--- a/bdad_report.docx
+++ b/bdad_report.docx
@@ -99,6 +99,7 @@
           <w:rFonts w:cstheme="minorHAnsi"/>
           <w:b/>
           <w:sz w:val="52"/>
+          <w:lang w:val="pt-PT"/>
         </w:rPr>
       </w:pPr>
       <w:r>
@@ -106,11 +107,10 @@
           <w:rFonts w:cstheme="minorHAnsi"/>
           <w:b/>
           <w:sz w:val="52"/>
+          <w:lang w:val="pt-PT"/>
         </w:rPr>
         <w:t>Base de Dados</w:t>
       </w:r>
-      <w:bookmarkStart w:id="0" w:name="_GoBack"/>
-      <w:bookmarkEnd w:id="0"/>
     </w:p>
     <w:p>
       <w:pPr>
@@ -118,6 +118,7 @@
           <w:rFonts w:cstheme="minorHAnsi"/>
           <w:b/>
           <w:sz w:val="36"/>
+          <w:lang w:val="pt-PT"/>
         </w:rPr>
       </w:pPr>
       <w:r>
@@ -125,18 +126,53 @@
           <w:rFonts w:cstheme="minorHAnsi"/>
           <w:b/>
           <w:sz w:val="36"/>
+          <w:lang w:val="pt-PT"/>
         </w:rPr>
         <w:tab/>
-        <w:t>-Book Sharing</w:t>
-      </w:r>
-    </w:p>
-    <w:p>
-      <w:pPr>
-        <w:rPr>
-          <w:lang w:val="pt-PT"/>
-        </w:rPr>
-      </w:pPr>
-      <w:r>
+        <w:t>-</w:t>
+      </w:r>
+      <w:proofErr w:type="spellStart"/>
+      <w:r>
+        <w:rPr>
+          <w:rFonts w:cstheme="minorHAnsi"/>
+          <w:b/>
+          <w:sz w:val="36"/>
+          <w:lang w:val="pt-PT"/>
+        </w:rPr>
+        <w:t>Book</w:t>
+      </w:r>
+      <w:proofErr w:type="spellEnd"/>
+      <w:r>
+        <w:rPr>
+          <w:rFonts w:cstheme="minorHAnsi"/>
+          <w:b/>
+          <w:sz w:val="36"/>
+          <w:lang w:val="pt-PT"/>
+        </w:rPr>
+        <w:t xml:space="preserve"> </w:t>
+      </w:r>
+      <w:proofErr w:type="spellStart"/>
+      <w:r>
+        <w:rPr>
+          <w:rFonts w:cstheme="minorHAnsi"/>
+          <w:b/>
+          <w:sz w:val="36"/>
+          <w:lang w:val="pt-PT"/>
+        </w:rPr>
+        <w:t>Sharing</w:t>
+      </w:r>
+      <w:proofErr w:type="spellEnd"/>
+    </w:p>
+    <w:p>
+      <w:pPr>
+        <w:rPr>
+          <w:lang w:val="pt-PT"/>
+        </w:rPr>
+      </w:pPr>
+      <w:r>
+        <w:rPr>
+          <w:lang w:val="pt-PT"/>
+        </w:rPr>
         <w:tab/>
       </w:r>
       <w:r>
@@ -245,6 +281,12 @@
                 </pic:pic>
               </a:graphicData>
             </a:graphic>
+            <wp14:sizeRelH relativeFrom="margin">
+              <wp14:pctWidth>0</wp14:pctWidth>
+            </wp14:sizeRelH>
+            <wp14:sizeRelV relativeFrom="margin">
+              <wp14:pctHeight>0</wp14:pctHeight>
+            </wp14:sizeRelV>
           </wp:anchor>
         </w:drawing>
       </w:r>
@@ -305,7 +347,7 @@
                         <w:txbxContent>
                           <w:p>
                             <w:pPr>
-                              <w:pStyle w:val="Caption"/>
+                              <w:pStyle w:val="Legenda"/>
                               <w:jc w:val="center"/>
                               <w:rPr>
                                 <w:noProof/>
@@ -319,24 +361,14 @@
                             <w:r>
                               <w:t xml:space="preserve"> </w:t>
                             </w:r>
-                            <w:r>
-                              <w:fldChar w:fldCharType="begin"/>
-                            </w:r>
-                            <w:r>
-                              <w:instrText xml:space="preserve"> SEQ Figure \* ARABIC </w:instrText>
-                            </w:r>
-                            <w:r>
-                              <w:fldChar w:fldCharType="separate"/>
-                            </w:r>
-                            <w:r>
-                              <w:rPr>
-                                <w:noProof/>
-                              </w:rPr>
-                              <w:t>1</w:t>
-                            </w:r>
-                            <w:r>
-                              <w:fldChar w:fldCharType="end"/>
-                            </w:r>
+                            <w:fldSimple w:instr=" SEQ Figure \* ARABIC ">
+                              <w:r>
+                                <w:rPr>
+                                  <w:noProof/>
+                                </w:rPr>
+                                <w:t>1</w:t>
+                              </w:r>
+                            </w:fldSimple>
                             <w:r>
                               <w:t xml:space="preserve"> - </w:t>
                             </w:r>
@@ -576,7 +608,19 @@
         <w:rPr>
           <w:lang w:val="pt-PT"/>
         </w:rPr>
-        <w:t>, autor e um número de exemplares. Cada exemplar guarda o número de vezes que foi partilhado, “</w:t>
+        <w:t>, autor e um número de exemplares</w:t>
+      </w:r>
+      <w:r>
+        <w:rPr>
+          <w:lang w:val="pt-PT"/>
+        </w:rPr>
+        <w:t xml:space="preserve">. </w:t>
+      </w:r>
+      <w:r>
+        <w:rPr>
+          <w:lang w:val="pt-PT"/>
+        </w:rPr>
+        <w:t>Cada exemplar guarda o número de vezes que foi partilhado, “</w:t>
       </w:r>
       <w:proofErr w:type="spellStart"/>
       <w:r>
@@ -746,7 +790,669 @@
         <w:rPr>
           <w:lang w:val="pt-PT"/>
         </w:rPr>
-        <w:t>”, decidi. No entanto, em caso de incompatibilidade para quem quer o livro, poderá combinar uma outra localização através das mensagens. A informação sobre a localização também permitirá aos utilizadores descobrirem outros utilizadores perto de si, permitindo assim a criação de grupos locais de partilha.</w:t>
+        <w:t>”, decidi.</w:t>
+      </w:r>
+      <w:r>
+        <w:rPr>
+          <w:color w:val="385623" w:themeColor="accent6" w:themeShade="80"/>
+          <w:lang w:val="pt-PT"/>
+        </w:rPr>
+        <w:t xml:space="preserve"> </w:t>
+      </w:r>
+      <w:r>
+        <w:rPr>
+          <w:lang w:val="pt-PT"/>
+        </w:rPr>
+        <w:t>No entanto, em caso de incompatibilidade para quem quer o livro, poderá combinar uma outra localização através das mensagens. A informação sobre a localização também permitirá aos utilizadores descobrirem outros utilizadores perto de si, permitindo assim a criação de grupos locais de partilha.</w:t>
+      </w:r>
+    </w:p>
+    <w:p>
+      <w:pPr>
+        <w:rPr>
+          <w:lang w:val="pt-PT"/>
+        </w:rPr>
+      </w:pPr>
+    </w:p>
+    <w:p>
+      <w:pPr>
+        <w:rPr>
+          <w:color w:val="538135" w:themeColor="accent6" w:themeShade="BF"/>
+          <w:lang w:val="pt-PT"/>
+        </w:rPr>
+      </w:pPr>
+      <w:r>
+        <w:rPr>
+          <w:color w:val="538135" w:themeColor="accent6" w:themeShade="BF"/>
+          <w:lang w:val="pt-PT"/>
+        </w:rPr>
+        <w:t>/*</w:t>
+      </w:r>
+      <w:r>
+        <w:rPr>
+          <w:color w:val="538135" w:themeColor="accent6" w:themeShade="BF"/>
+          <w:lang w:val="pt-PT"/>
+        </w:rPr>
+        <w:t xml:space="preserve"> </w:t>
+      </w:r>
+      <w:r>
+        <w:rPr>
+          <w:color w:val="538135" w:themeColor="accent6" w:themeShade="BF"/>
+          <w:lang w:val="pt-PT"/>
+        </w:rPr>
+        <w:t>Dúvidas:</w:t>
+      </w:r>
+    </w:p>
+    <w:p>
+      <w:pPr>
+        <w:rPr>
+          <w:color w:val="538135" w:themeColor="accent6" w:themeShade="BF"/>
+          <w:lang w:val="pt-PT"/>
+        </w:rPr>
+      </w:pPr>
+      <w:r>
+        <w:rPr>
+          <w:color w:val="538135" w:themeColor="accent6" w:themeShade="BF"/>
+          <w:lang w:val="pt-PT"/>
+        </w:rPr>
+        <w:t xml:space="preserve">Não temos na base nada que guarde o sítio preferencial de troca de um </w:t>
+      </w:r>
+      <w:proofErr w:type="spellStart"/>
+      <w:r>
+        <w:rPr>
+          <w:color w:val="538135" w:themeColor="accent6" w:themeShade="BF"/>
+          <w:lang w:val="pt-PT"/>
+        </w:rPr>
+        <w:t>user</w:t>
+      </w:r>
+      <w:proofErr w:type="spellEnd"/>
+      <w:r>
+        <w:rPr>
+          <w:color w:val="538135" w:themeColor="accent6" w:themeShade="BF"/>
+          <w:lang w:val="pt-PT"/>
+        </w:rPr>
+        <w:t>. D</w:t>
+      </w:r>
+      <w:r>
+        <w:rPr>
+          <w:color w:val="538135" w:themeColor="accent6" w:themeShade="BF"/>
+          <w:lang w:val="pt-PT"/>
+        </w:rPr>
+        <w:t xml:space="preserve">everíamos acrescentar esse sítio como atributo? </w:t>
+      </w:r>
+    </w:p>
+    <w:p>
+      <w:pPr>
+        <w:rPr>
+          <w:color w:val="538135" w:themeColor="accent6" w:themeShade="BF"/>
+          <w:lang w:val="pt-PT"/>
+        </w:rPr>
+      </w:pPr>
+      <w:r>
+        <w:rPr>
+          <w:color w:val="538135" w:themeColor="accent6" w:themeShade="BF"/>
+          <w:lang w:val="pt-PT"/>
+        </w:rPr>
+        <w:t>Deixo aqui um texto alternativo</w:t>
+      </w:r>
+      <w:r>
+        <w:rPr>
+          <w:color w:val="538135" w:themeColor="accent6" w:themeShade="BF"/>
+          <w:lang w:val="pt-PT"/>
+        </w:rPr>
+        <w:t xml:space="preserve"> (tudo igual </w:t>
+      </w:r>
+      <w:r>
+        <w:rPr>
+          <w:color w:val="538135" w:themeColor="accent6" w:themeShade="BF"/>
+          <w:lang w:val="pt-PT"/>
+        </w:rPr>
+        <w:t>ao</w:t>
+      </w:r>
+      <w:r>
+        <w:rPr>
+          <w:color w:val="538135" w:themeColor="accent6" w:themeShade="BF"/>
+          <w:lang w:val="pt-PT"/>
+        </w:rPr>
+        <w:t xml:space="preserve"> diagrama)</w:t>
+      </w:r>
+      <w:r>
+        <w:rPr>
+          <w:color w:val="538135" w:themeColor="accent6" w:themeShade="BF"/>
+          <w:lang w:val="pt-PT"/>
+        </w:rPr>
+        <w:t xml:space="preserve"> que está organizado por parágrafos</w:t>
+      </w:r>
+      <w:r>
+        <w:rPr>
+          <w:color w:val="538135" w:themeColor="accent6" w:themeShade="BF"/>
+          <w:lang w:val="pt-PT"/>
+        </w:rPr>
+        <w:t>:</w:t>
+      </w:r>
+    </w:p>
+    <w:p>
+      <w:pPr>
+        <w:rPr>
+          <w:color w:val="538135" w:themeColor="accent6" w:themeShade="BF"/>
+          <w:lang w:val="pt-PT"/>
+        </w:rPr>
+      </w:pPr>
+      <w:r>
+        <w:rPr>
+          <w:color w:val="538135" w:themeColor="accent6" w:themeShade="BF"/>
+          <w:lang w:val="pt-PT"/>
+        </w:rPr>
+        <w:tab/>
+        <w:t xml:space="preserve">Um utilizador acede à aplicação e tem ao seu dispor um conjunto de </w:t>
+      </w:r>
+      <w:proofErr w:type="spellStart"/>
+      <w:r>
+        <w:rPr>
+          <w:color w:val="538135" w:themeColor="accent6" w:themeShade="BF"/>
+          <w:lang w:val="pt-PT"/>
+        </w:rPr>
+        <w:t>Book</w:t>
+      </w:r>
+      <w:proofErr w:type="spellEnd"/>
+      <w:r>
+        <w:rPr>
+          <w:color w:val="538135" w:themeColor="accent6" w:themeShade="BF"/>
+          <w:lang w:val="pt-PT"/>
+        </w:rPr>
+        <w:t xml:space="preserve"> </w:t>
+      </w:r>
+      <w:proofErr w:type="spellStart"/>
+      <w:r>
+        <w:rPr>
+          <w:color w:val="538135" w:themeColor="accent6" w:themeShade="BF"/>
+          <w:lang w:val="pt-PT"/>
+        </w:rPr>
+        <w:t>Items</w:t>
+      </w:r>
+      <w:proofErr w:type="spellEnd"/>
+      <w:r>
+        <w:rPr>
+          <w:color w:val="538135" w:themeColor="accent6" w:themeShade="BF"/>
+          <w:lang w:val="pt-PT"/>
+        </w:rPr>
+        <w:t xml:space="preserve"> disponíveis </w:t>
+      </w:r>
+      <w:r>
+        <w:rPr>
+          <w:color w:val="538135" w:themeColor="accent6" w:themeShade="BF"/>
+          <w:lang w:val="pt-PT"/>
+        </w:rPr>
+        <w:t>para lhe</w:t>
+      </w:r>
+      <w:r>
+        <w:rPr>
+          <w:color w:val="538135" w:themeColor="accent6" w:themeShade="BF"/>
+          <w:lang w:val="pt-PT"/>
+        </w:rPr>
+        <w:t xml:space="preserve"> serem emprestados. Cada </w:t>
+      </w:r>
+      <w:proofErr w:type="spellStart"/>
+      <w:r>
+        <w:rPr>
+          <w:color w:val="538135" w:themeColor="accent6" w:themeShade="BF"/>
+          <w:lang w:val="pt-PT"/>
+        </w:rPr>
+        <w:t>Book</w:t>
+      </w:r>
+      <w:proofErr w:type="spellEnd"/>
+      <w:r>
+        <w:rPr>
+          <w:color w:val="538135" w:themeColor="accent6" w:themeShade="BF"/>
+          <w:lang w:val="pt-PT"/>
+        </w:rPr>
+        <w:t xml:space="preserve"> Item está associado a um </w:t>
+      </w:r>
+      <w:proofErr w:type="spellStart"/>
+      <w:r>
+        <w:rPr>
+          <w:color w:val="538135" w:themeColor="accent6" w:themeShade="BF"/>
+          <w:lang w:val="pt-PT"/>
+        </w:rPr>
+        <w:t>Book</w:t>
+      </w:r>
+      <w:proofErr w:type="spellEnd"/>
+      <w:r>
+        <w:rPr>
+          <w:color w:val="538135" w:themeColor="accent6" w:themeShade="BF"/>
+          <w:lang w:val="pt-PT"/>
+        </w:rPr>
+        <w:t xml:space="preserve">, </w:t>
+      </w:r>
+      <w:r>
+        <w:rPr>
+          <w:color w:val="538135" w:themeColor="accent6" w:themeShade="BF"/>
+          <w:lang w:val="pt-PT"/>
+        </w:rPr>
+        <w:t xml:space="preserve">por sua vez associado ao autor, </w:t>
+      </w:r>
+      <w:r>
+        <w:rPr>
+          <w:color w:val="538135" w:themeColor="accent6" w:themeShade="BF"/>
+          <w:lang w:val="pt-PT"/>
+        </w:rPr>
+        <w:t xml:space="preserve">linguagem, género e editora. Ainda, </w:t>
+      </w:r>
+      <w:proofErr w:type="spellStart"/>
+      <w:r>
+        <w:rPr>
+          <w:color w:val="538135" w:themeColor="accent6" w:themeShade="BF"/>
+          <w:lang w:val="pt-PT"/>
+        </w:rPr>
+        <w:t>Book</w:t>
+      </w:r>
+      <w:proofErr w:type="spellEnd"/>
+      <w:r>
+        <w:rPr>
+          <w:color w:val="538135" w:themeColor="accent6" w:themeShade="BF"/>
+          <w:lang w:val="pt-PT"/>
+        </w:rPr>
+        <w:t xml:space="preserve"> Item é composto pelo número de partilhas que já foram feitas desse exemplar em particular. Deste modo, o utilizador pode, por exemplo, pesquisar os livros mais partilhados.</w:t>
+      </w:r>
+    </w:p>
+    <w:p>
+      <w:pPr>
+        <w:rPr>
+          <w:color w:val="538135" w:themeColor="accent6" w:themeShade="BF"/>
+          <w:lang w:val="pt-PT"/>
+        </w:rPr>
+      </w:pPr>
+      <w:r>
+        <w:rPr>
+          <w:color w:val="538135" w:themeColor="accent6" w:themeShade="BF"/>
+          <w:lang w:val="pt-PT"/>
+        </w:rPr>
+        <w:tab/>
+      </w:r>
+      <w:r>
+        <w:rPr>
+          <w:color w:val="538135" w:themeColor="accent6" w:themeShade="BF"/>
+          <w:lang w:val="pt-PT"/>
+        </w:rPr>
+        <w:t>Por outro lado</w:t>
+      </w:r>
+      <w:r>
+        <w:rPr>
+          <w:color w:val="538135" w:themeColor="accent6" w:themeShade="BF"/>
+          <w:lang w:val="pt-PT"/>
+        </w:rPr>
+        <w:t xml:space="preserve">, é oferecida a possibilidade do utilizador inserir </w:t>
+      </w:r>
+      <w:proofErr w:type="spellStart"/>
+      <w:r>
+        <w:rPr>
+          <w:color w:val="538135" w:themeColor="accent6" w:themeShade="BF"/>
+          <w:lang w:val="pt-PT"/>
+        </w:rPr>
+        <w:t>Requests</w:t>
+      </w:r>
+      <w:proofErr w:type="spellEnd"/>
+      <w:r>
+        <w:rPr>
+          <w:color w:val="538135" w:themeColor="accent6" w:themeShade="BF"/>
+          <w:lang w:val="pt-PT"/>
+        </w:rPr>
+        <w:t xml:space="preserve"> de livros. Estes servem </w:t>
+      </w:r>
+      <w:r>
+        <w:rPr>
+          <w:color w:val="538135" w:themeColor="accent6" w:themeShade="BF"/>
+          <w:lang w:val="pt-PT"/>
+        </w:rPr>
+        <w:t xml:space="preserve">apenas </w:t>
+      </w:r>
+      <w:r>
+        <w:rPr>
+          <w:color w:val="538135" w:themeColor="accent6" w:themeShade="BF"/>
+          <w:lang w:val="pt-PT"/>
+        </w:rPr>
+        <w:t>para dar a indicação de que um determinado utilizador anda à procura de um determinado livro e ainda não conseguiu agendar uma troca (seja por falta de stock na base de dados (ninguém tem o livro), incompatibilidades de tempo/localização</w:t>
+      </w:r>
+      <w:r>
+        <w:rPr>
+          <w:color w:val="538135" w:themeColor="accent6" w:themeShade="BF"/>
+          <w:lang w:val="pt-PT"/>
+        </w:rPr>
+        <w:t xml:space="preserve"> com os </w:t>
+      </w:r>
+      <w:proofErr w:type="spellStart"/>
+      <w:r>
+        <w:rPr>
+          <w:color w:val="538135" w:themeColor="accent6" w:themeShade="BF"/>
+          <w:lang w:val="pt-PT"/>
+        </w:rPr>
+        <w:t>users</w:t>
+      </w:r>
+      <w:proofErr w:type="spellEnd"/>
+      <w:r>
+        <w:rPr>
+          <w:color w:val="538135" w:themeColor="accent6" w:themeShade="BF"/>
+          <w:lang w:val="pt-PT"/>
+        </w:rPr>
+        <w:t xml:space="preserve">, </w:t>
+      </w:r>
+      <w:proofErr w:type="spellStart"/>
+      <w:r>
+        <w:rPr>
+          <w:color w:val="538135" w:themeColor="accent6" w:themeShade="BF"/>
+          <w:lang w:val="pt-PT"/>
+        </w:rPr>
+        <w:t>etc</w:t>
+      </w:r>
+      <w:proofErr w:type="spellEnd"/>
+      <w:r>
+        <w:rPr>
+          <w:color w:val="538135" w:themeColor="accent6" w:themeShade="BF"/>
+          <w:lang w:val="pt-PT"/>
+        </w:rPr>
+        <w:t xml:space="preserve">). Quando é efetuada uma troca com o livro em questão, a </w:t>
+      </w:r>
+      <w:proofErr w:type="spellStart"/>
+      <w:r>
+        <w:rPr>
+          <w:color w:val="538135" w:themeColor="accent6" w:themeShade="BF"/>
+          <w:lang w:val="pt-PT"/>
+        </w:rPr>
+        <w:t>flag</w:t>
+      </w:r>
+      <w:proofErr w:type="spellEnd"/>
+      <w:r>
+        <w:rPr>
+          <w:color w:val="538135" w:themeColor="accent6" w:themeShade="BF"/>
+          <w:lang w:val="pt-PT"/>
+        </w:rPr>
+        <w:t xml:space="preserve"> </w:t>
+      </w:r>
+      <w:proofErr w:type="spellStart"/>
+      <w:r>
+        <w:rPr>
+          <w:color w:val="538135" w:themeColor="accent6" w:themeShade="BF"/>
+          <w:lang w:val="pt-PT"/>
+        </w:rPr>
+        <w:t>isFulfilled</w:t>
+      </w:r>
+      <w:proofErr w:type="spellEnd"/>
+      <w:r>
+        <w:rPr>
+          <w:color w:val="538135" w:themeColor="accent6" w:themeShade="BF"/>
+          <w:lang w:val="pt-PT"/>
+        </w:rPr>
+        <w:t xml:space="preserve"> é ativada. Assim, é possível procurar quais os livros com mais </w:t>
+      </w:r>
+      <w:proofErr w:type="spellStart"/>
+      <w:r>
+        <w:rPr>
+          <w:color w:val="538135" w:themeColor="accent6" w:themeShade="BF"/>
+          <w:lang w:val="pt-PT"/>
+        </w:rPr>
+        <w:t>Requests</w:t>
+      </w:r>
+      <w:proofErr w:type="spellEnd"/>
+      <w:r>
+        <w:rPr>
+          <w:color w:val="538135" w:themeColor="accent6" w:themeShade="BF"/>
+          <w:lang w:val="pt-PT"/>
+        </w:rPr>
+        <w:t xml:space="preserve"> (</w:t>
+      </w:r>
+      <w:proofErr w:type="spellStart"/>
+      <w:r>
+        <w:rPr>
+          <w:color w:val="538135" w:themeColor="accent6" w:themeShade="BF"/>
+          <w:lang w:val="pt-PT"/>
+        </w:rPr>
+        <w:t>fulfilled</w:t>
+      </w:r>
+      <w:proofErr w:type="spellEnd"/>
+      <w:r>
+        <w:rPr>
+          <w:color w:val="538135" w:themeColor="accent6" w:themeShade="BF"/>
+          <w:lang w:val="pt-PT"/>
+        </w:rPr>
+        <w:t xml:space="preserve"> e não </w:t>
+      </w:r>
+      <w:proofErr w:type="spellStart"/>
+      <w:r>
+        <w:rPr>
+          <w:color w:val="538135" w:themeColor="accent6" w:themeShade="BF"/>
+          <w:lang w:val="pt-PT"/>
+        </w:rPr>
+        <w:t>fulfilled</w:t>
+      </w:r>
+      <w:proofErr w:type="spellEnd"/>
+      <w:r>
+        <w:rPr>
+          <w:color w:val="538135" w:themeColor="accent6" w:themeShade="BF"/>
+          <w:lang w:val="pt-PT"/>
+        </w:rPr>
+        <w:t xml:space="preserve">), e quais os </w:t>
+      </w:r>
+      <w:proofErr w:type="spellStart"/>
+      <w:r>
+        <w:rPr>
+          <w:color w:val="538135" w:themeColor="accent6" w:themeShade="BF"/>
+          <w:lang w:val="pt-PT"/>
+        </w:rPr>
+        <w:t>requests</w:t>
+      </w:r>
+      <w:proofErr w:type="spellEnd"/>
+      <w:r>
+        <w:rPr>
+          <w:color w:val="538135" w:themeColor="accent6" w:themeShade="BF"/>
+          <w:lang w:val="pt-PT"/>
+        </w:rPr>
+        <w:t xml:space="preserve"> mais antigos, pois é guardada a</w:t>
+      </w:r>
+      <w:bookmarkStart w:id="0" w:name="_GoBack"/>
+      <w:bookmarkEnd w:id="0"/>
+      <w:r>
+        <w:rPr>
+          <w:color w:val="538135" w:themeColor="accent6" w:themeShade="BF"/>
+          <w:lang w:val="pt-PT"/>
+        </w:rPr>
+        <w:t xml:space="preserve"> data aquando do pedido.</w:t>
+      </w:r>
+    </w:p>
+    <w:p>
+      <w:pPr>
+        <w:rPr>
+          <w:color w:val="538135" w:themeColor="accent6" w:themeShade="BF"/>
+          <w:lang w:val="pt-PT"/>
+        </w:rPr>
+      </w:pPr>
+      <w:r>
+        <w:rPr>
+          <w:color w:val="538135" w:themeColor="accent6" w:themeShade="BF"/>
+          <w:lang w:val="pt-PT"/>
+        </w:rPr>
+        <w:tab/>
+        <w:t xml:space="preserve">No processo de </w:t>
+      </w:r>
+      <w:proofErr w:type="spellStart"/>
+      <w:r>
+        <w:rPr>
+          <w:color w:val="538135" w:themeColor="accent6" w:themeShade="BF"/>
+          <w:lang w:val="pt-PT"/>
+        </w:rPr>
+        <w:t>Sharing</w:t>
+      </w:r>
+      <w:proofErr w:type="spellEnd"/>
+      <w:r>
+        <w:rPr>
+          <w:color w:val="538135" w:themeColor="accent6" w:themeShade="BF"/>
+          <w:lang w:val="pt-PT"/>
+        </w:rPr>
+        <w:t xml:space="preserve">, é associado um </w:t>
+      </w:r>
+      <w:proofErr w:type="spellStart"/>
+      <w:r>
+        <w:rPr>
+          <w:color w:val="538135" w:themeColor="accent6" w:themeShade="BF"/>
+          <w:lang w:val="pt-PT"/>
+        </w:rPr>
+        <w:t>Book</w:t>
+      </w:r>
+      <w:proofErr w:type="spellEnd"/>
+      <w:r>
+        <w:rPr>
+          <w:color w:val="538135" w:themeColor="accent6" w:themeShade="BF"/>
+          <w:lang w:val="pt-PT"/>
+        </w:rPr>
+        <w:t xml:space="preserve"> Item e um </w:t>
+      </w:r>
+      <w:proofErr w:type="spellStart"/>
+      <w:r>
+        <w:rPr>
+          <w:color w:val="538135" w:themeColor="accent6" w:themeShade="BF"/>
+          <w:lang w:val="pt-PT"/>
+        </w:rPr>
+        <w:t>User</w:t>
+      </w:r>
+      <w:proofErr w:type="spellEnd"/>
+      <w:r>
+        <w:rPr>
+          <w:color w:val="538135" w:themeColor="accent6" w:themeShade="BF"/>
+          <w:lang w:val="pt-PT"/>
+        </w:rPr>
+        <w:t xml:space="preserve"> a quem vai ser emprestado o livro, sendo guardada a data de troca, e a data do fim da leitura. Este último atributo está nulo enquanto o empréstimo decorre,</w:t>
+      </w:r>
+      <w:r>
+        <w:rPr>
+          <w:color w:val="538135" w:themeColor="accent6" w:themeShade="BF"/>
+          <w:lang w:val="pt-PT"/>
+        </w:rPr>
+        <w:t xml:space="preserve"> sendo apenas preenchido quando o </w:t>
+      </w:r>
+      <w:proofErr w:type="spellStart"/>
+      <w:r>
+        <w:rPr>
+          <w:color w:val="538135" w:themeColor="accent6" w:themeShade="BF"/>
+          <w:lang w:val="pt-PT"/>
+        </w:rPr>
+        <w:t>user</w:t>
+      </w:r>
+      <w:proofErr w:type="spellEnd"/>
+      <w:r>
+        <w:rPr>
+          <w:color w:val="538135" w:themeColor="accent6" w:themeShade="BF"/>
+          <w:lang w:val="pt-PT"/>
+        </w:rPr>
+        <w:t xml:space="preserve"> dá a leitura por terminada</w:t>
+      </w:r>
+      <w:r>
+        <w:rPr>
+          <w:color w:val="538135" w:themeColor="accent6" w:themeShade="BF"/>
+          <w:lang w:val="pt-PT"/>
+        </w:rPr>
+        <w:t xml:space="preserve">. </w:t>
+      </w:r>
+      <w:r>
+        <w:rPr>
+          <w:color w:val="538135" w:themeColor="accent6" w:themeShade="BF"/>
+          <w:lang w:val="pt-PT"/>
+        </w:rPr>
+        <w:t>Nessa altura</w:t>
+      </w:r>
+      <w:r>
+        <w:rPr>
+          <w:color w:val="538135" w:themeColor="accent6" w:themeShade="BF"/>
+          <w:lang w:val="pt-PT"/>
+        </w:rPr>
+        <w:t xml:space="preserve">, o </w:t>
+      </w:r>
+      <w:proofErr w:type="spellStart"/>
+      <w:r>
+        <w:rPr>
+          <w:color w:val="538135" w:themeColor="accent6" w:themeShade="BF"/>
+          <w:lang w:val="pt-PT"/>
+        </w:rPr>
+        <w:t>Book</w:t>
+      </w:r>
+      <w:proofErr w:type="spellEnd"/>
+      <w:r>
+        <w:rPr>
+          <w:color w:val="538135" w:themeColor="accent6" w:themeShade="BF"/>
+          <w:lang w:val="pt-PT"/>
+        </w:rPr>
+        <w:t xml:space="preserve"> Item volta a estar disponível </w:t>
+      </w:r>
+      <w:r>
+        <w:rPr>
+          <w:color w:val="538135" w:themeColor="accent6" w:themeShade="BF"/>
+          <w:lang w:val="pt-PT"/>
+        </w:rPr>
+        <w:t xml:space="preserve">para que outros </w:t>
+      </w:r>
+      <w:r>
+        <w:rPr>
+          <w:color w:val="538135" w:themeColor="accent6" w:themeShade="BF"/>
+          <w:lang w:val="pt-PT"/>
+        </w:rPr>
+        <w:t>utilizadores</w:t>
+      </w:r>
+      <w:r>
+        <w:rPr>
+          <w:color w:val="538135" w:themeColor="accent6" w:themeShade="BF"/>
+          <w:lang w:val="pt-PT"/>
+        </w:rPr>
+        <w:t xml:space="preserve"> o possam pedir emprestado também</w:t>
+      </w:r>
+      <w:r>
+        <w:rPr>
+          <w:color w:val="538135" w:themeColor="accent6" w:themeShade="BF"/>
+          <w:lang w:val="pt-PT"/>
+        </w:rPr>
+        <w:t>. O processo de partilha é acordado via mensagens entre utilizadores, apesar de o “dono” atual do livro poder ter um sítio preferencial de troca.</w:t>
+      </w:r>
+      <w:r>
+        <w:rPr>
+          <w:color w:val="538135" w:themeColor="accent6" w:themeShade="BF"/>
+          <w:lang w:val="pt-PT"/>
+        </w:rPr>
+        <w:t xml:space="preserve"> Como cada </w:t>
+      </w:r>
+      <w:proofErr w:type="spellStart"/>
+      <w:r>
+        <w:rPr>
+          <w:color w:val="538135" w:themeColor="accent6" w:themeShade="BF"/>
+          <w:lang w:val="pt-PT"/>
+        </w:rPr>
+        <w:t>user</w:t>
+      </w:r>
+      <w:proofErr w:type="spellEnd"/>
+      <w:r>
+        <w:rPr>
+          <w:color w:val="538135" w:themeColor="accent6" w:themeShade="BF"/>
+          <w:lang w:val="pt-PT"/>
+        </w:rPr>
+        <w:t xml:space="preserve"> tem uma localização associada, é possível que os utilizadores vão procurando uns aos outros em localizações próximas e indo formando grupos de partilha </w:t>
+      </w:r>
+      <w:proofErr w:type="gramStart"/>
+      <w:r>
+        <w:rPr>
+          <w:color w:val="538135" w:themeColor="accent6" w:themeShade="BF"/>
+          <w:lang w:val="pt-PT"/>
+        </w:rPr>
+        <w:t>locais.</w:t>
+      </w:r>
+      <w:r>
+        <w:rPr>
+          <w:color w:val="538135" w:themeColor="accent6" w:themeShade="BF"/>
+          <w:lang w:val="pt-PT"/>
+        </w:rPr>
+        <w:t>*</w:t>
+      </w:r>
+      <w:proofErr w:type="gramEnd"/>
+      <w:r>
+        <w:rPr>
+          <w:color w:val="538135" w:themeColor="accent6" w:themeShade="BF"/>
+          <w:lang w:val="pt-PT"/>
+        </w:rPr>
+        <w:t>/</w:t>
       </w:r>
     </w:p>
     <w:sectPr>
@@ -1251,13 +1957,13 @@
     <w:name w:val="Normal"/>
     <w:qFormat/>
   </w:style>
-  <w:style w:type="character" w:default="1" w:styleId="DefaultParagraphFont">
+  <w:style w:type="character" w:default="1" w:styleId="Tipodeletrapredefinidodopargrafo">
     <w:name w:val="Default Paragraph Font"/>
     <w:uiPriority w:val="1"/>
     <w:semiHidden/>
     <w:unhideWhenUsed/>
   </w:style>
-  <w:style w:type="table" w:default="1" w:styleId="TableNormal">
+  <w:style w:type="table" w:default="1" w:styleId="Tabelanormal">
     <w:name w:val="Normal Table"/>
     <w:uiPriority w:val="99"/>
     <w:semiHidden/>
@@ -1272,13 +1978,13 @@
       </w:tblCellMar>
     </w:tblPr>
   </w:style>
-  <w:style w:type="numbering" w:default="1" w:styleId="NoList">
+  <w:style w:type="numbering" w:default="1" w:styleId="Semlista">
     <w:name w:val="No List"/>
     <w:uiPriority w:val="99"/>
     <w:semiHidden/>
     <w:unhideWhenUsed/>
   </w:style>
-  <w:style w:type="paragraph" w:styleId="ListParagraph">
+  <w:style w:type="paragraph" w:styleId="PargrafodaLista">
     <w:name w:val="List Paragraph"/>
     <w:basedOn w:val="Normal"/>
     <w:uiPriority w:val="34"/>
@@ -1289,7 +1995,7 @@
       <w:contextualSpacing/>
     </w:pPr>
   </w:style>
-  <w:style w:type="paragraph" w:styleId="Caption">
+  <w:style w:type="paragraph" w:styleId="Legenda">
     <w:name w:val="caption"/>
     <w:basedOn w:val="Normal"/>
     <w:next w:val="Normal"/>

--- a/bdad_report.docx
+++ b/bdad_report.docx
@@ -347,7 +347,7 @@
                         <w:txbxContent>
                           <w:p>
                             <w:pPr>
-                              <w:pStyle w:val="Legenda"/>
+                              <w:pStyle w:val="Caption"/>
                               <w:jc w:val="center"/>
                               <w:rPr>
                                 <w:noProof/>
@@ -361,14 +361,27 @@
                             <w:r>
                               <w:t xml:space="preserve"> </w:t>
                             </w:r>
-                            <w:fldSimple w:instr=" SEQ Figure \* ARABIC ">
-                              <w:r>
-                                <w:rPr>
-                                  <w:noProof/>
-                                </w:rPr>
-                                <w:t>1</w:t>
-                              </w:r>
-                            </w:fldSimple>
+                            <w:r>
+                              <w:fldChar w:fldCharType="begin"/>
+                            </w:r>
+                            <w:r>
+                              <w:instrText xml:space="preserve"> SEQ Figure \* ARABIC </w:instrText>
+                            </w:r>
+                            <w:r>
+                              <w:fldChar w:fldCharType="separate"/>
+                            </w:r>
+                            <w:r>
+                              <w:rPr>
+                                <w:noProof/>
+                              </w:rPr>
+                              <w:t>1</w:t>
+                            </w:r>
+                            <w:r>
+                              <w:rPr>
+                                <w:noProof/>
+                              </w:rPr>
+                              <w:fldChar w:fldCharType="end"/>
+                            </w:r>
                             <w:r>
                               <w:t xml:space="preserve"> - </w:t>
                             </w:r>
@@ -436,6 +449,9 @@
                         <w:t>1</w:t>
                       </w:r>
                       <w:r>
+                        <w:rPr>
+                          <w:noProof/>
+                        </w:rPr>
                         <w:fldChar w:fldCharType="end"/>
                       </w:r>
                       <w:r>
@@ -580,7 +596,12 @@
           <w:lang w:val="pt-PT"/>
         </w:rPr>
         <w:tab/>
-        <w:t xml:space="preserve">Cada livro, representado pela classe </w:t>
+      </w:r>
+      <w:r>
+        <w:rPr>
+          <w:lang w:val="pt-PT"/>
+        </w:rPr>
+        <w:t xml:space="preserve">Um utilizador acede à aplicação e tem ao seu dispor um conjunto de </w:t>
       </w:r>
       <w:proofErr w:type="spellStart"/>
       <w:r>
@@ -594,68 +615,238 @@
         <w:rPr>
           <w:lang w:val="pt-PT"/>
         </w:rPr>
-        <w:t xml:space="preserve">, tem a si associado uma linguagem, </w:t>
-      </w:r>
-      <w:proofErr w:type="gramStart"/>
-      <w:r>
-        <w:rPr>
-          <w:lang w:val="pt-PT"/>
-        </w:rPr>
-        <w:t>género,  editora</w:t>
-      </w:r>
-      <w:proofErr w:type="gramEnd"/>
-      <w:r>
-        <w:rPr>
-          <w:lang w:val="pt-PT"/>
-        </w:rPr>
-        <w:t>, autor e um número de exemplares</w:t>
-      </w:r>
-      <w:r>
-        <w:rPr>
-          <w:lang w:val="pt-PT"/>
-        </w:rPr>
-        <w:t xml:space="preserve">. </w:t>
-      </w:r>
-      <w:r>
-        <w:rPr>
-          <w:lang w:val="pt-PT"/>
-        </w:rPr>
-        <w:t>Cada exemplar guarda o número de vezes que foi partilhado, “</w:t>
-      </w:r>
-      <w:proofErr w:type="spellStart"/>
-      <w:r>
-        <w:rPr>
-          <w:lang w:val="pt-PT"/>
-        </w:rPr>
-        <w:t>numShares</w:t>
-      </w:r>
-      <w:proofErr w:type="spellEnd"/>
-      <w:r>
-        <w:rPr>
-          <w:lang w:val="pt-PT"/>
-        </w:rPr>
-        <w:t xml:space="preserve">”, permitindo assim ao utilizador pesquisar pelos livros que foram mais partilhados, por </w:t>
+        <w:t xml:space="preserve"> </w:t>
+      </w:r>
+      <w:proofErr w:type="spellStart"/>
+      <w:r>
+        <w:rPr>
+          <w:lang w:val="pt-PT"/>
+        </w:rPr>
+        <w:t>Items</w:t>
+      </w:r>
+      <w:proofErr w:type="spellEnd"/>
+      <w:r>
+        <w:rPr>
+          <w:lang w:val="pt-PT"/>
+        </w:rPr>
+        <w:t xml:space="preserve"> disponíveis para lhe serem emprestados. Cada </w:t>
+      </w:r>
+      <w:proofErr w:type="spellStart"/>
+      <w:r>
+        <w:rPr>
+          <w:lang w:val="pt-PT"/>
+        </w:rPr>
+        <w:t>Book</w:t>
+      </w:r>
+      <w:proofErr w:type="spellEnd"/>
+      <w:r>
+        <w:rPr>
+          <w:lang w:val="pt-PT"/>
+        </w:rPr>
+        <w:t xml:space="preserve"> Item está associado a um </w:t>
+      </w:r>
+      <w:proofErr w:type="spellStart"/>
+      <w:r>
+        <w:rPr>
+          <w:lang w:val="pt-PT"/>
+        </w:rPr>
+        <w:t>Book</w:t>
+      </w:r>
+      <w:proofErr w:type="spellEnd"/>
+      <w:r>
+        <w:rPr>
+          <w:lang w:val="pt-PT"/>
+        </w:rPr>
+        <w:t xml:space="preserve">, por sua vez associado ao autor, linguagem, género e editora. Ainda, </w:t>
+      </w:r>
+      <w:proofErr w:type="spellStart"/>
+      <w:r>
+        <w:rPr>
+          <w:lang w:val="pt-PT"/>
+        </w:rPr>
+        <w:t>Book</w:t>
+      </w:r>
+      <w:proofErr w:type="spellEnd"/>
+      <w:r>
+        <w:rPr>
+          <w:lang w:val="pt-PT"/>
+        </w:rPr>
+        <w:t xml:space="preserve"> Item é composto pelo número de partilhas que já foram feitas </w:t>
       </w:r>
       <w:r>
         <w:rPr>
           <w:lang w:val="pt-PT"/>
         </w:rPr>
         <w:lastRenderedPageBreak/>
-        <w:t xml:space="preserve">exemplo. Neste contexto, e para facilitar o diagrama, a existência do livro na base de dados é considerada como oferta, sendo assim desnecessária a criação de uma classe para esse fim. Para requisitar um livro, temos a classe </w:t>
-      </w:r>
-      <w:proofErr w:type="spellStart"/>
-      <w:r>
-        <w:rPr>
-          <w:lang w:val="pt-PT"/>
-        </w:rPr>
-        <w:t>Request</w:t>
-      </w:r>
-      <w:proofErr w:type="spellEnd"/>
-      <w:r>
-        <w:rPr>
-          <w:lang w:val="pt-PT"/>
-        </w:rPr>
-        <w:t xml:space="preserve">, que irá ter associada a si um </w:t>
+        <w:t>desse exemplar em particular. Deste modo, o utilizador pode, por exemplo, pesquisar os livros mais partilhados.</w:t>
+      </w:r>
+    </w:p>
+    <w:p>
+      <w:pPr>
+        <w:rPr>
+          <w:lang w:val="pt-PT"/>
+        </w:rPr>
+      </w:pPr>
+      <w:r>
+        <w:rPr>
+          <w:lang w:val="pt-PT"/>
+        </w:rPr>
+        <w:tab/>
+        <w:t xml:space="preserve">Por outro lado, é oferecida a possibilidade do utilizador inserir </w:t>
+      </w:r>
+      <w:proofErr w:type="spellStart"/>
+      <w:r>
+        <w:rPr>
+          <w:lang w:val="pt-PT"/>
+        </w:rPr>
+        <w:t>Requests</w:t>
+      </w:r>
+      <w:proofErr w:type="spellEnd"/>
+      <w:r>
+        <w:rPr>
+          <w:lang w:val="pt-PT"/>
+        </w:rPr>
+        <w:t xml:space="preserve"> de livros. Estes servem apenas para dar a indicação de que um determinado utilizador anda à procura de um determinado livro e ainda não conseguiu agendar uma troca (seja por falta de stock na base de dados (ninguém tem o livro), incompatibilidades de tempo/localização com os </w:t>
+      </w:r>
+      <w:proofErr w:type="spellStart"/>
+      <w:r>
+        <w:rPr>
+          <w:lang w:val="pt-PT"/>
+        </w:rPr>
+        <w:t>users</w:t>
+      </w:r>
+      <w:proofErr w:type="spellEnd"/>
+      <w:r>
+        <w:rPr>
+          <w:lang w:val="pt-PT"/>
+        </w:rPr>
+        <w:t xml:space="preserve">, </w:t>
+      </w:r>
+      <w:proofErr w:type="spellStart"/>
+      <w:r>
+        <w:rPr>
+          <w:lang w:val="pt-PT"/>
+        </w:rPr>
+        <w:t>etc</w:t>
+      </w:r>
+      <w:proofErr w:type="spellEnd"/>
+      <w:r>
+        <w:rPr>
+          <w:lang w:val="pt-PT"/>
+        </w:rPr>
+        <w:t xml:space="preserve">). Quando é efetuada uma troca com o livro em questão, a </w:t>
+      </w:r>
+      <w:proofErr w:type="spellStart"/>
+      <w:r>
+        <w:rPr>
+          <w:lang w:val="pt-PT"/>
+        </w:rPr>
+        <w:t>flag</w:t>
+      </w:r>
+      <w:proofErr w:type="spellEnd"/>
+      <w:r>
+        <w:rPr>
+          <w:lang w:val="pt-PT"/>
+        </w:rPr>
+        <w:t xml:space="preserve"> </w:t>
+      </w:r>
+      <w:proofErr w:type="spellStart"/>
+      <w:r>
+        <w:rPr>
+          <w:lang w:val="pt-PT"/>
+        </w:rPr>
+        <w:t>isFulfilled</w:t>
+      </w:r>
+      <w:proofErr w:type="spellEnd"/>
+      <w:r>
+        <w:rPr>
+          <w:lang w:val="pt-PT"/>
+        </w:rPr>
+        <w:t xml:space="preserve"> é ativada. Assim, é possível procurar quais os livros com mais </w:t>
+      </w:r>
+      <w:proofErr w:type="spellStart"/>
+      <w:r>
+        <w:rPr>
+          <w:lang w:val="pt-PT"/>
+        </w:rPr>
+        <w:t>Requests</w:t>
+      </w:r>
+      <w:proofErr w:type="spellEnd"/>
+      <w:r>
+        <w:rPr>
+          <w:lang w:val="pt-PT"/>
+        </w:rPr>
+        <w:t xml:space="preserve"> (</w:t>
+      </w:r>
+      <w:proofErr w:type="spellStart"/>
+      <w:r>
+        <w:rPr>
+          <w:lang w:val="pt-PT"/>
+        </w:rPr>
+        <w:t>fulfilled</w:t>
+      </w:r>
+      <w:proofErr w:type="spellEnd"/>
+      <w:r>
+        <w:rPr>
+          <w:lang w:val="pt-PT"/>
+        </w:rPr>
+        <w:t xml:space="preserve"> e não </w:t>
+      </w:r>
+      <w:proofErr w:type="spellStart"/>
+      <w:r>
+        <w:rPr>
+          <w:lang w:val="pt-PT"/>
+        </w:rPr>
+        <w:t>fulfilled</w:t>
+      </w:r>
+      <w:proofErr w:type="spellEnd"/>
+      <w:r>
+        <w:rPr>
+          <w:lang w:val="pt-PT"/>
+        </w:rPr>
+        <w:t xml:space="preserve">), e quais os </w:t>
+      </w:r>
+      <w:proofErr w:type="spellStart"/>
+      <w:r>
+        <w:rPr>
+          <w:lang w:val="pt-PT"/>
+        </w:rPr>
+        <w:t>requests</w:t>
+      </w:r>
+      <w:proofErr w:type="spellEnd"/>
+      <w:r>
+        <w:rPr>
+          <w:lang w:val="pt-PT"/>
+        </w:rPr>
+        <w:t xml:space="preserve"> mais antigos, pois é guardada a data aquando do pedido.</w:t>
+      </w:r>
+    </w:p>
+    <w:p>
+      <w:pPr>
+        <w:rPr>
+          <w:lang w:val="pt-PT"/>
+        </w:rPr>
+      </w:pPr>
+      <w:r>
+        <w:rPr>
+          <w:lang w:val="pt-PT"/>
+        </w:rPr>
+        <w:tab/>
+        <w:t xml:space="preserve">No processo de </w:t>
+      </w:r>
+      <w:proofErr w:type="spellStart"/>
+      <w:r>
+        <w:rPr>
+          <w:lang w:val="pt-PT"/>
+        </w:rPr>
+        <w:t>Sharing</w:t>
+      </w:r>
+      <w:proofErr w:type="spellEnd"/>
+      <w:r>
+        <w:rPr>
+          <w:lang w:val="pt-PT"/>
+        </w:rPr>
+        <w:t xml:space="preserve">, é associado um </w:t>
       </w:r>
       <w:proofErr w:type="spellStart"/>
       <w:r>
@@ -669,13 +860,7 @@
         <w:rPr>
           <w:lang w:val="pt-PT"/>
         </w:rPr>
-        <w:t xml:space="preserve">, do qual ainda não existe nenhum exemplar, </w:t>
-      </w:r>
-      <w:r>
-        <w:rPr>
-          <w:lang w:val="pt-PT"/>
-        </w:rPr>
-        <w:t xml:space="preserve">e um </w:t>
+        <w:t xml:space="preserve"> Item e um </w:t>
       </w:r>
       <w:proofErr w:type="spellStart"/>
       <w:r>
@@ -689,35 +874,7 @@
         <w:rPr>
           <w:lang w:val="pt-PT"/>
         </w:rPr>
-        <w:t xml:space="preserve">. Dado que vários utilizadores podem requisitar o mesmo livro, também é guardada a data do pedido de requisição para, quando outro utilizador introduzir esse livro na base de dados, o primeiro que pediu, é o primeiro a levar. No momento da troca em si, representado pela classe </w:t>
-      </w:r>
-      <w:proofErr w:type="spellStart"/>
-      <w:r>
-        <w:rPr>
-          <w:lang w:val="pt-PT"/>
-        </w:rPr>
-        <w:t>Sharing</w:t>
-      </w:r>
-      <w:proofErr w:type="spellEnd"/>
-      <w:r>
-        <w:rPr>
-          <w:lang w:val="pt-PT"/>
-        </w:rPr>
-        <w:t>, é guardado a date em que se efetuou a troca, para manter um registo, e uma outra data, denotada por “</w:t>
-      </w:r>
-      <w:proofErr w:type="spellStart"/>
-      <w:r>
-        <w:rPr>
-          <w:lang w:val="pt-PT"/>
-        </w:rPr>
-        <w:t>endOfReading</w:t>
-      </w:r>
-      <w:proofErr w:type="spellEnd"/>
-      <w:r>
-        <w:rPr>
-          <w:lang w:val="pt-PT"/>
-        </w:rPr>
-        <w:t xml:space="preserve">”, que indica quando é que o </w:t>
+        <w:t xml:space="preserve"> a quem vai ser emprestado o livro, sendo guardada a data de troca, e a data do fim da leitura. Este último atributo está nulo enquanto o empréstimo decorre, sendo apenas preenchido quando o </w:t>
       </w:r>
       <w:proofErr w:type="spellStart"/>
       <w:r>
@@ -731,135 +888,25 @@
         <w:rPr>
           <w:lang w:val="pt-PT"/>
         </w:rPr>
-        <w:t xml:space="preserve"> que recebeu o livro, acabou de ler. Enquanto este campo estiver indefinido, nulo, considera-se que tal exemplar não contabiliza para as ofertas. Na aplicação, quando o utilizador acabar de ler o livro, atualizará o seu estado e voltará automaticamente para as ofertas. </w:t>
-      </w:r>
-      <w:r>
-        <w:rPr>
-          <w:u w:val="single"/>
-          <w:lang w:val="pt-PT"/>
-        </w:rPr>
-        <w:t xml:space="preserve">((((acho que repeti a mesma cena várias vezes aqui, </w:t>
-      </w:r>
-      <w:proofErr w:type="spellStart"/>
-      <w:r>
-        <w:rPr>
-          <w:u w:val="single"/>
-          <w:lang w:val="pt-PT"/>
-        </w:rPr>
-        <w:t>help</w:t>
-      </w:r>
-      <w:proofErr w:type="spellEnd"/>
-      <w:r>
-        <w:rPr>
-          <w:u w:val="single"/>
-          <w:lang w:val="pt-PT"/>
-        </w:rPr>
-        <w:t xml:space="preserve"> </w:t>
-      </w:r>
-      <w:proofErr w:type="spellStart"/>
-      <w:r>
-        <w:rPr>
-          <w:u w:val="single"/>
-          <w:lang w:val="pt-PT"/>
-        </w:rPr>
-        <w:t>pls</w:t>
-      </w:r>
-      <w:proofErr w:type="spellEnd"/>
-      <w:r>
-        <w:rPr>
-          <w:u w:val="single"/>
-          <w:lang w:val="pt-PT"/>
-        </w:rPr>
-        <w:t>)))).</w:t>
-      </w:r>
-      <w:r>
-        <w:rPr>
-          <w:lang w:val="pt-PT"/>
-        </w:rPr>
-        <w:t xml:space="preserve"> Note-se que cada exemplar tem também associado um sítio preferencial de troca, que cada dono, “</w:t>
-      </w:r>
-      <w:proofErr w:type="spellStart"/>
-      <w:r>
-        <w:rPr>
-          <w:lang w:val="pt-PT"/>
-        </w:rPr>
-        <w:t>owner</w:t>
-      </w:r>
-      <w:proofErr w:type="spellEnd"/>
-      <w:r>
-        <w:rPr>
-          <w:lang w:val="pt-PT"/>
-        </w:rPr>
-        <w:t>”, decidi.</w:t>
-      </w:r>
-      <w:r>
-        <w:rPr>
-          <w:color w:val="385623" w:themeColor="accent6" w:themeShade="80"/>
-          <w:lang w:val="pt-PT"/>
-        </w:rPr>
-        <w:t xml:space="preserve"> </w:t>
-      </w:r>
-      <w:r>
-        <w:rPr>
-          <w:lang w:val="pt-PT"/>
-        </w:rPr>
-        <w:t>No entanto, em caso de incompatibilidade para quem quer o livro, poderá combinar uma outra localização através das mensagens. A informação sobre a localização também permitirá aos utilizadores descobrirem outros utilizadores perto de si, permitindo assim a criação de grupos locais de partilha.</w:t>
-      </w:r>
-    </w:p>
-    <w:p>
-      <w:pPr>
-        <w:rPr>
-          <w:lang w:val="pt-PT"/>
-        </w:rPr>
-      </w:pPr>
-    </w:p>
-    <w:p>
-      <w:pPr>
-        <w:rPr>
-          <w:color w:val="538135" w:themeColor="accent6" w:themeShade="BF"/>
-          <w:lang w:val="pt-PT"/>
-        </w:rPr>
-      </w:pPr>
-      <w:r>
-        <w:rPr>
-          <w:color w:val="538135" w:themeColor="accent6" w:themeShade="BF"/>
-          <w:lang w:val="pt-PT"/>
-        </w:rPr>
-        <w:t>/*</w:t>
-      </w:r>
-      <w:r>
-        <w:rPr>
-          <w:color w:val="538135" w:themeColor="accent6" w:themeShade="BF"/>
-          <w:lang w:val="pt-PT"/>
-        </w:rPr>
-        <w:t xml:space="preserve"> </w:t>
-      </w:r>
-      <w:r>
-        <w:rPr>
-          <w:color w:val="538135" w:themeColor="accent6" w:themeShade="BF"/>
-          <w:lang w:val="pt-PT"/>
-        </w:rPr>
-        <w:t>Dúvidas:</w:t>
-      </w:r>
-    </w:p>
-    <w:p>
-      <w:pPr>
-        <w:rPr>
-          <w:color w:val="538135" w:themeColor="accent6" w:themeShade="BF"/>
-          <w:lang w:val="pt-PT"/>
-        </w:rPr>
-      </w:pPr>
-      <w:r>
-        <w:rPr>
-          <w:color w:val="538135" w:themeColor="accent6" w:themeShade="BF"/>
-          <w:lang w:val="pt-PT"/>
-        </w:rPr>
-        <w:t xml:space="preserve">Não temos na base nada que guarde o sítio preferencial de troca de um </w:t>
-      </w:r>
-      <w:proofErr w:type="spellStart"/>
-      <w:r>
-        <w:rPr>
-          <w:color w:val="538135" w:themeColor="accent6" w:themeShade="BF"/>
+        <w:t xml:space="preserve"> dá a leitura por terminada. Nessa altura, o </w:t>
+      </w:r>
+      <w:proofErr w:type="spellStart"/>
+      <w:r>
+        <w:rPr>
+          <w:lang w:val="pt-PT"/>
+        </w:rPr>
+        <w:t>Book</w:t>
+      </w:r>
+      <w:proofErr w:type="spellEnd"/>
+      <w:r>
+        <w:rPr>
+          <w:lang w:val="pt-PT"/>
+        </w:rPr>
+        <w:t xml:space="preserve"> Item volta a estar disponível para que outros utilizadores o possam pedir emprestado também. O processo de partilha é acordado via mensagens entre utilizadores, apesar de o “dono” atual do livro poder ter um sítio preferencial de troca. Como cada </w:t>
+      </w:r>
+      <w:proofErr w:type="spellStart"/>
+      <w:r>
+        <w:rPr>
           <w:lang w:val="pt-PT"/>
         </w:rPr>
         <w:t>user</w:t>
@@ -867,592 +914,17 @@
       <w:proofErr w:type="spellEnd"/>
       <w:r>
         <w:rPr>
-          <w:color w:val="538135" w:themeColor="accent6" w:themeShade="BF"/>
-          <w:lang w:val="pt-PT"/>
-        </w:rPr>
-        <w:t>. D</w:t>
-      </w:r>
-      <w:r>
-        <w:rPr>
-          <w:color w:val="538135" w:themeColor="accent6" w:themeShade="BF"/>
-          <w:lang w:val="pt-PT"/>
-        </w:rPr>
-        <w:t xml:space="preserve">everíamos acrescentar esse sítio como atributo? </w:t>
-      </w:r>
-    </w:p>
-    <w:p>
-      <w:pPr>
-        <w:rPr>
-          <w:color w:val="538135" w:themeColor="accent6" w:themeShade="BF"/>
-          <w:lang w:val="pt-PT"/>
-        </w:rPr>
-      </w:pPr>
-      <w:r>
-        <w:rPr>
-          <w:color w:val="538135" w:themeColor="accent6" w:themeShade="BF"/>
-          <w:lang w:val="pt-PT"/>
-        </w:rPr>
-        <w:t>Deixo aqui um texto alternativo</w:t>
-      </w:r>
-      <w:r>
-        <w:rPr>
-          <w:color w:val="538135" w:themeColor="accent6" w:themeShade="BF"/>
-          <w:lang w:val="pt-PT"/>
-        </w:rPr>
-        <w:t xml:space="preserve"> (tudo igual </w:t>
-      </w:r>
-      <w:r>
-        <w:rPr>
-          <w:color w:val="538135" w:themeColor="accent6" w:themeShade="BF"/>
-          <w:lang w:val="pt-PT"/>
-        </w:rPr>
-        <w:t>ao</w:t>
-      </w:r>
-      <w:r>
-        <w:rPr>
-          <w:color w:val="538135" w:themeColor="accent6" w:themeShade="BF"/>
-          <w:lang w:val="pt-PT"/>
-        </w:rPr>
-        <w:t xml:space="preserve"> diagrama)</w:t>
-      </w:r>
-      <w:r>
-        <w:rPr>
-          <w:color w:val="538135" w:themeColor="accent6" w:themeShade="BF"/>
-          <w:lang w:val="pt-PT"/>
-        </w:rPr>
-        <w:t xml:space="preserve"> que está organizado por parágrafos</w:t>
-      </w:r>
-      <w:r>
-        <w:rPr>
-          <w:color w:val="538135" w:themeColor="accent6" w:themeShade="BF"/>
-          <w:lang w:val="pt-PT"/>
-        </w:rPr>
-        <w:t>:</w:t>
-      </w:r>
-    </w:p>
-    <w:p>
-      <w:pPr>
-        <w:rPr>
-          <w:color w:val="538135" w:themeColor="accent6" w:themeShade="BF"/>
-          <w:lang w:val="pt-PT"/>
-        </w:rPr>
-      </w:pPr>
-      <w:r>
-        <w:rPr>
-          <w:color w:val="538135" w:themeColor="accent6" w:themeShade="BF"/>
-          <w:lang w:val="pt-PT"/>
-        </w:rPr>
-        <w:tab/>
-        <w:t xml:space="preserve">Um utilizador acede à aplicação e tem ao seu dispor um conjunto de </w:t>
-      </w:r>
-      <w:proofErr w:type="spellStart"/>
-      <w:r>
-        <w:rPr>
-          <w:color w:val="538135" w:themeColor="accent6" w:themeShade="BF"/>
-          <w:lang w:val="pt-PT"/>
-        </w:rPr>
-        <w:t>Book</w:t>
-      </w:r>
-      <w:proofErr w:type="spellEnd"/>
-      <w:r>
-        <w:rPr>
-          <w:color w:val="538135" w:themeColor="accent6" w:themeShade="BF"/>
-          <w:lang w:val="pt-PT"/>
-        </w:rPr>
-        <w:t xml:space="preserve"> </w:t>
-      </w:r>
-      <w:proofErr w:type="spellStart"/>
-      <w:r>
-        <w:rPr>
-          <w:color w:val="538135" w:themeColor="accent6" w:themeShade="BF"/>
-          <w:lang w:val="pt-PT"/>
-        </w:rPr>
-        <w:t>Items</w:t>
-      </w:r>
-      <w:proofErr w:type="spellEnd"/>
-      <w:r>
-        <w:rPr>
-          <w:color w:val="538135" w:themeColor="accent6" w:themeShade="BF"/>
-          <w:lang w:val="pt-PT"/>
-        </w:rPr>
-        <w:t xml:space="preserve"> disponíveis </w:t>
-      </w:r>
-      <w:r>
-        <w:rPr>
-          <w:color w:val="538135" w:themeColor="accent6" w:themeShade="BF"/>
-          <w:lang w:val="pt-PT"/>
-        </w:rPr>
-        <w:t>para lhe</w:t>
-      </w:r>
-      <w:r>
-        <w:rPr>
-          <w:color w:val="538135" w:themeColor="accent6" w:themeShade="BF"/>
-          <w:lang w:val="pt-PT"/>
-        </w:rPr>
-        <w:t xml:space="preserve"> serem emprestados. Cada </w:t>
-      </w:r>
-      <w:proofErr w:type="spellStart"/>
-      <w:r>
-        <w:rPr>
-          <w:color w:val="538135" w:themeColor="accent6" w:themeShade="BF"/>
-          <w:lang w:val="pt-PT"/>
-        </w:rPr>
-        <w:t>Book</w:t>
-      </w:r>
-      <w:proofErr w:type="spellEnd"/>
-      <w:r>
-        <w:rPr>
-          <w:color w:val="538135" w:themeColor="accent6" w:themeShade="BF"/>
-          <w:lang w:val="pt-PT"/>
-        </w:rPr>
-        <w:t xml:space="preserve"> Item está associado a um </w:t>
-      </w:r>
-      <w:proofErr w:type="spellStart"/>
-      <w:r>
-        <w:rPr>
-          <w:color w:val="538135" w:themeColor="accent6" w:themeShade="BF"/>
-          <w:lang w:val="pt-PT"/>
-        </w:rPr>
-        <w:t>Book</w:t>
-      </w:r>
-      <w:proofErr w:type="spellEnd"/>
-      <w:r>
-        <w:rPr>
-          <w:color w:val="538135" w:themeColor="accent6" w:themeShade="BF"/>
-          <w:lang w:val="pt-PT"/>
-        </w:rPr>
-        <w:t xml:space="preserve">, </w:t>
-      </w:r>
-      <w:r>
-        <w:rPr>
-          <w:color w:val="538135" w:themeColor="accent6" w:themeShade="BF"/>
-          <w:lang w:val="pt-PT"/>
-        </w:rPr>
-        <w:t xml:space="preserve">por sua vez associado ao autor, </w:t>
-      </w:r>
-      <w:r>
-        <w:rPr>
-          <w:color w:val="538135" w:themeColor="accent6" w:themeShade="BF"/>
-          <w:lang w:val="pt-PT"/>
-        </w:rPr>
-        <w:t xml:space="preserve">linguagem, género e editora. Ainda, </w:t>
-      </w:r>
-      <w:proofErr w:type="spellStart"/>
-      <w:r>
-        <w:rPr>
-          <w:color w:val="538135" w:themeColor="accent6" w:themeShade="BF"/>
-          <w:lang w:val="pt-PT"/>
-        </w:rPr>
-        <w:t>Book</w:t>
-      </w:r>
-      <w:proofErr w:type="spellEnd"/>
-      <w:r>
-        <w:rPr>
-          <w:color w:val="538135" w:themeColor="accent6" w:themeShade="BF"/>
-          <w:lang w:val="pt-PT"/>
-        </w:rPr>
-        <w:t xml:space="preserve"> Item é composto pelo número de partilhas que já foram feitas desse exemplar em particular. Deste modo, o utilizador pode, por exemplo, pesquisar os livros mais partilhados.</w:t>
-      </w:r>
-    </w:p>
-    <w:p>
-      <w:pPr>
-        <w:rPr>
-          <w:color w:val="538135" w:themeColor="accent6" w:themeShade="BF"/>
-          <w:lang w:val="pt-PT"/>
-        </w:rPr>
-      </w:pPr>
-      <w:r>
-        <w:rPr>
-          <w:color w:val="538135" w:themeColor="accent6" w:themeShade="BF"/>
-          <w:lang w:val="pt-PT"/>
-        </w:rPr>
-        <w:tab/>
-      </w:r>
-      <w:r>
-        <w:rPr>
-          <w:color w:val="538135" w:themeColor="accent6" w:themeShade="BF"/>
-          <w:lang w:val="pt-PT"/>
-        </w:rPr>
-        <w:t>Por outro lado</w:t>
-      </w:r>
-      <w:r>
-        <w:rPr>
-          <w:color w:val="538135" w:themeColor="accent6" w:themeShade="BF"/>
-          <w:lang w:val="pt-PT"/>
-        </w:rPr>
-        <w:t xml:space="preserve">, é oferecida a possibilidade do utilizador inserir </w:t>
-      </w:r>
-      <w:proofErr w:type="spellStart"/>
-      <w:r>
-        <w:rPr>
-          <w:color w:val="538135" w:themeColor="accent6" w:themeShade="BF"/>
-          <w:lang w:val="pt-PT"/>
-        </w:rPr>
-        <w:t>Requests</w:t>
-      </w:r>
-      <w:proofErr w:type="spellEnd"/>
-      <w:r>
-        <w:rPr>
-          <w:color w:val="538135" w:themeColor="accent6" w:themeShade="BF"/>
-          <w:lang w:val="pt-PT"/>
-        </w:rPr>
-        <w:t xml:space="preserve"> de livros. Estes servem </w:t>
-      </w:r>
-      <w:r>
-        <w:rPr>
-          <w:color w:val="538135" w:themeColor="accent6" w:themeShade="BF"/>
-          <w:lang w:val="pt-PT"/>
-        </w:rPr>
-        <w:t xml:space="preserve">apenas </w:t>
-      </w:r>
-      <w:r>
-        <w:rPr>
-          <w:color w:val="538135" w:themeColor="accent6" w:themeShade="BF"/>
-          <w:lang w:val="pt-PT"/>
-        </w:rPr>
-        <w:t>para dar a indicação de que um determinado utilizador anda à procura de um determinado livro e ainda não conseguiu agendar uma troca (seja por falta de stock na base de dados (ninguém tem o livro), incompatibilidades de tempo/localização</w:t>
-      </w:r>
-      <w:r>
-        <w:rPr>
-          <w:color w:val="538135" w:themeColor="accent6" w:themeShade="BF"/>
-          <w:lang w:val="pt-PT"/>
-        </w:rPr>
-        <w:t xml:space="preserve"> com os </w:t>
-      </w:r>
-      <w:proofErr w:type="spellStart"/>
-      <w:r>
-        <w:rPr>
-          <w:color w:val="538135" w:themeColor="accent6" w:themeShade="BF"/>
-          <w:lang w:val="pt-PT"/>
-        </w:rPr>
-        <w:t>users</w:t>
-      </w:r>
-      <w:proofErr w:type="spellEnd"/>
-      <w:r>
-        <w:rPr>
-          <w:color w:val="538135" w:themeColor="accent6" w:themeShade="BF"/>
-          <w:lang w:val="pt-PT"/>
-        </w:rPr>
-        <w:t xml:space="preserve">, </w:t>
-      </w:r>
-      <w:proofErr w:type="spellStart"/>
-      <w:r>
-        <w:rPr>
-          <w:color w:val="538135" w:themeColor="accent6" w:themeShade="BF"/>
-          <w:lang w:val="pt-PT"/>
-        </w:rPr>
-        <w:t>etc</w:t>
-      </w:r>
-      <w:proofErr w:type="spellEnd"/>
-      <w:r>
-        <w:rPr>
-          <w:color w:val="538135" w:themeColor="accent6" w:themeShade="BF"/>
-          <w:lang w:val="pt-PT"/>
-        </w:rPr>
-        <w:t xml:space="preserve">). Quando é efetuada uma troca com o livro em questão, a </w:t>
-      </w:r>
-      <w:proofErr w:type="spellStart"/>
-      <w:r>
-        <w:rPr>
-          <w:color w:val="538135" w:themeColor="accent6" w:themeShade="BF"/>
-          <w:lang w:val="pt-PT"/>
-        </w:rPr>
-        <w:t>flag</w:t>
-      </w:r>
-      <w:proofErr w:type="spellEnd"/>
-      <w:r>
-        <w:rPr>
-          <w:color w:val="538135" w:themeColor="accent6" w:themeShade="BF"/>
-          <w:lang w:val="pt-PT"/>
-        </w:rPr>
-        <w:t xml:space="preserve"> </w:t>
-      </w:r>
-      <w:proofErr w:type="spellStart"/>
-      <w:r>
-        <w:rPr>
-          <w:color w:val="538135" w:themeColor="accent6" w:themeShade="BF"/>
-          <w:lang w:val="pt-PT"/>
-        </w:rPr>
-        <w:t>isFulfilled</w:t>
-      </w:r>
-      <w:proofErr w:type="spellEnd"/>
-      <w:r>
-        <w:rPr>
-          <w:color w:val="538135" w:themeColor="accent6" w:themeShade="BF"/>
-          <w:lang w:val="pt-PT"/>
-        </w:rPr>
-        <w:t xml:space="preserve"> é ativada. Assim, é possível procurar quais os livros com mais </w:t>
-      </w:r>
-      <w:proofErr w:type="spellStart"/>
-      <w:r>
-        <w:rPr>
-          <w:color w:val="538135" w:themeColor="accent6" w:themeShade="BF"/>
-          <w:lang w:val="pt-PT"/>
-        </w:rPr>
-        <w:t>Requests</w:t>
-      </w:r>
-      <w:proofErr w:type="spellEnd"/>
-      <w:r>
-        <w:rPr>
-          <w:color w:val="538135" w:themeColor="accent6" w:themeShade="BF"/>
-          <w:lang w:val="pt-PT"/>
-        </w:rPr>
-        <w:t xml:space="preserve"> (</w:t>
-      </w:r>
-      <w:proofErr w:type="spellStart"/>
-      <w:r>
-        <w:rPr>
-          <w:color w:val="538135" w:themeColor="accent6" w:themeShade="BF"/>
-          <w:lang w:val="pt-PT"/>
-        </w:rPr>
-        <w:t>fulfilled</w:t>
-      </w:r>
-      <w:proofErr w:type="spellEnd"/>
-      <w:r>
-        <w:rPr>
-          <w:color w:val="538135" w:themeColor="accent6" w:themeShade="BF"/>
-          <w:lang w:val="pt-PT"/>
-        </w:rPr>
-        <w:t xml:space="preserve"> e não </w:t>
-      </w:r>
-      <w:proofErr w:type="spellStart"/>
-      <w:r>
-        <w:rPr>
-          <w:color w:val="538135" w:themeColor="accent6" w:themeShade="BF"/>
-          <w:lang w:val="pt-PT"/>
-        </w:rPr>
-        <w:t>fulfilled</w:t>
-      </w:r>
-      <w:proofErr w:type="spellEnd"/>
-      <w:r>
-        <w:rPr>
-          <w:color w:val="538135" w:themeColor="accent6" w:themeShade="BF"/>
-          <w:lang w:val="pt-PT"/>
-        </w:rPr>
-        <w:t xml:space="preserve">), e quais os </w:t>
-      </w:r>
-      <w:proofErr w:type="spellStart"/>
-      <w:r>
-        <w:rPr>
-          <w:color w:val="538135" w:themeColor="accent6" w:themeShade="BF"/>
-          <w:lang w:val="pt-PT"/>
-        </w:rPr>
-        <w:t>requests</w:t>
-      </w:r>
-      <w:proofErr w:type="spellEnd"/>
-      <w:r>
-        <w:rPr>
-          <w:color w:val="538135" w:themeColor="accent6" w:themeShade="BF"/>
-          <w:lang w:val="pt-PT"/>
-        </w:rPr>
-        <w:t xml:space="preserve"> mais antigos, pois é guardada a</w:t>
+          <w:lang w:val="pt-PT"/>
+        </w:rPr>
+        <w:t xml:space="preserve"> tem uma localização associada, é possível que os utilizadores vão procurando uns aos outros em localizações próximas e indo formando grupos de p</w:t>
       </w:r>
       <w:bookmarkStart w:id="0" w:name="_GoBack"/>
       <w:bookmarkEnd w:id="0"/>
       <w:r>
         <w:rPr>
-          <w:color w:val="538135" w:themeColor="accent6" w:themeShade="BF"/>
-          <w:lang w:val="pt-PT"/>
-        </w:rPr>
-        <w:t xml:space="preserve"> data aquando do pedido.</w:t>
-      </w:r>
-    </w:p>
-    <w:p>
-      <w:pPr>
-        <w:rPr>
-          <w:color w:val="538135" w:themeColor="accent6" w:themeShade="BF"/>
-          <w:lang w:val="pt-PT"/>
-        </w:rPr>
-      </w:pPr>
-      <w:r>
-        <w:rPr>
-          <w:color w:val="538135" w:themeColor="accent6" w:themeShade="BF"/>
-          <w:lang w:val="pt-PT"/>
-        </w:rPr>
-        <w:tab/>
-        <w:t xml:space="preserve">No processo de </w:t>
-      </w:r>
-      <w:proofErr w:type="spellStart"/>
-      <w:r>
-        <w:rPr>
-          <w:color w:val="538135" w:themeColor="accent6" w:themeShade="BF"/>
-          <w:lang w:val="pt-PT"/>
-        </w:rPr>
-        <w:t>Sharing</w:t>
-      </w:r>
-      <w:proofErr w:type="spellEnd"/>
-      <w:r>
-        <w:rPr>
-          <w:color w:val="538135" w:themeColor="accent6" w:themeShade="BF"/>
-          <w:lang w:val="pt-PT"/>
-        </w:rPr>
-        <w:t xml:space="preserve">, é associado um </w:t>
-      </w:r>
-      <w:proofErr w:type="spellStart"/>
-      <w:r>
-        <w:rPr>
-          <w:color w:val="538135" w:themeColor="accent6" w:themeShade="BF"/>
-          <w:lang w:val="pt-PT"/>
-        </w:rPr>
-        <w:t>Book</w:t>
-      </w:r>
-      <w:proofErr w:type="spellEnd"/>
-      <w:r>
-        <w:rPr>
-          <w:color w:val="538135" w:themeColor="accent6" w:themeShade="BF"/>
-          <w:lang w:val="pt-PT"/>
-        </w:rPr>
-        <w:t xml:space="preserve"> Item e um </w:t>
-      </w:r>
-      <w:proofErr w:type="spellStart"/>
-      <w:r>
-        <w:rPr>
-          <w:color w:val="538135" w:themeColor="accent6" w:themeShade="BF"/>
-          <w:lang w:val="pt-PT"/>
-        </w:rPr>
-        <w:t>User</w:t>
-      </w:r>
-      <w:proofErr w:type="spellEnd"/>
-      <w:r>
-        <w:rPr>
-          <w:color w:val="538135" w:themeColor="accent6" w:themeShade="BF"/>
-          <w:lang w:val="pt-PT"/>
-        </w:rPr>
-        <w:t xml:space="preserve"> a quem vai ser emprestado o livro, sendo guardada a data de troca, e a data do fim da leitura. Este último atributo está nulo enquanto o empréstimo decorre,</w:t>
-      </w:r>
-      <w:r>
-        <w:rPr>
-          <w:color w:val="538135" w:themeColor="accent6" w:themeShade="BF"/>
-          <w:lang w:val="pt-PT"/>
-        </w:rPr>
-        <w:t xml:space="preserve"> sendo apenas preenchido quando o </w:t>
-      </w:r>
-      <w:proofErr w:type="spellStart"/>
-      <w:r>
-        <w:rPr>
-          <w:color w:val="538135" w:themeColor="accent6" w:themeShade="BF"/>
-          <w:lang w:val="pt-PT"/>
-        </w:rPr>
-        <w:t>user</w:t>
-      </w:r>
-      <w:proofErr w:type="spellEnd"/>
-      <w:r>
-        <w:rPr>
-          <w:color w:val="538135" w:themeColor="accent6" w:themeShade="BF"/>
-          <w:lang w:val="pt-PT"/>
-        </w:rPr>
-        <w:t xml:space="preserve"> dá a leitura por terminada</w:t>
-      </w:r>
-      <w:r>
-        <w:rPr>
-          <w:color w:val="538135" w:themeColor="accent6" w:themeShade="BF"/>
-          <w:lang w:val="pt-PT"/>
-        </w:rPr>
-        <w:t xml:space="preserve">. </w:t>
-      </w:r>
-      <w:r>
-        <w:rPr>
-          <w:color w:val="538135" w:themeColor="accent6" w:themeShade="BF"/>
-          <w:lang w:val="pt-PT"/>
-        </w:rPr>
-        <w:t>Nessa altura</w:t>
-      </w:r>
-      <w:r>
-        <w:rPr>
-          <w:color w:val="538135" w:themeColor="accent6" w:themeShade="BF"/>
-          <w:lang w:val="pt-PT"/>
-        </w:rPr>
-        <w:t xml:space="preserve">, o </w:t>
-      </w:r>
-      <w:proofErr w:type="spellStart"/>
-      <w:r>
-        <w:rPr>
-          <w:color w:val="538135" w:themeColor="accent6" w:themeShade="BF"/>
-          <w:lang w:val="pt-PT"/>
-        </w:rPr>
-        <w:t>Book</w:t>
-      </w:r>
-      <w:proofErr w:type="spellEnd"/>
-      <w:r>
-        <w:rPr>
-          <w:color w:val="538135" w:themeColor="accent6" w:themeShade="BF"/>
-          <w:lang w:val="pt-PT"/>
-        </w:rPr>
-        <w:t xml:space="preserve"> Item volta a estar disponível </w:t>
-      </w:r>
-      <w:r>
-        <w:rPr>
-          <w:color w:val="538135" w:themeColor="accent6" w:themeShade="BF"/>
-          <w:lang w:val="pt-PT"/>
-        </w:rPr>
-        <w:t xml:space="preserve">para que outros </w:t>
-      </w:r>
-      <w:r>
-        <w:rPr>
-          <w:color w:val="538135" w:themeColor="accent6" w:themeShade="BF"/>
-          <w:lang w:val="pt-PT"/>
-        </w:rPr>
-        <w:t>utilizadores</w:t>
-      </w:r>
-      <w:r>
-        <w:rPr>
-          <w:color w:val="538135" w:themeColor="accent6" w:themeShade="BF"/>
-          <w:lang w:val="pt-PT"/>
-        </w:rPr>
-        <w:t xml:space="preserve"> o possam pedir emprestado também</w:t>
-      </w:r>
-      <w:r>
-        <w:rPr>
-          <w:color w:val="538135" w:themeColor="accent6" w:themeShade="BF"/>
-          <w:lang w:val="pt-PT"/>
-        </w:rPr>
-        <w:t>. O processo de partilha é acordado via mensagens entre utilizadores, apesar de o “dono” atual do livro poder ter um sítio preferencial de troca.</w:t>
-      </w:r>
-      <w:r>
-        <w:rPr>
-          <w:color w:val="538135" w:themeColor="accent6" w:themeShade="BF"/>
-          <w:lang w:val="pt-PT"/>
-        </w:rPr>
-        <w:t xml:space="preserve"> Como cada </w:t>
-      </w:r>
-      <w:proofErr w:type="spellStart"/>
-      <w:r>
-        <w:rPr>
-          <w:color w:val="538135" w:themeColor="accent6" w:themeShade="BF"/>
-          <w:lang w:val="pt-PT"/>
-        </w:rPr>
-        <w:t>user</w:t>
-      </w:r>
-      <w:proofErr w:type="spellEnd"/>
-      <w:r>
-        <w:rPr>
-          <w:color w:val="538135" w:themeColor="accent6" w:themeShade="BF"/>
-          <w:lang w:val="pt-PT"/>
-        </w:rPr>
-        <w:t xml:space="preserve"> tem uma localização associada, é possível que os utilizadores vão procurando uns aos outros em localizações próximas e indo formando grupos de partilha </w:t>
-      </w:r>
-      <w:proofErr w:type="gramStart"/>
-      <w:r>
-        <w:rPr>
-          <w:color w:val="538135" w:themeColor="accent6" w:themeShade="BF"/>
-          <w:lang w:val="pt-PT"/>
-        </w:rPr>
-        <w:t>locais.</w:t>
-      </w:r>
-      <w:r>
-        <w:rPr>
-          <w:color w:val="538135" w:themeColor="accent6" w:themeShade="BF"/>
-          <w:lang w:val="pt-PT"/>
-        </w:rPr>
-        <w:t>*</w:t>
-      </w:r>
-      <w:proofErr w:type="gramEnd"/>
-      <w:r>
-        <w:rPr>
-          <w:color w:val="538135" w:themeColor="accent6" w:themeShade="BF"/>
-          <w:lang w:val="pt-PT"/>
-        </w:rPr>
-        <w:t>/</w:t>
+          <w:lang w:val="pt-PT"/>
+        </w:rPr>
+        <w:t>artilha locais.</w:t>
       </w:r>
     </w:p>
     <w:sectPr>
@@ -1957,13 +1429,13 @@
     <w:name w:val="Normal"/>
     <w:qFormat/>
   </w:style>
-  <w:style w:type="character" w:default="1" w:styleId="Tipodeletrapredefinidodopargrafo">
+  <w:style w:type="character" w:default="1" w:styleId="DefaultParagraphFont">
     <w:name w:val="Default Paragraph Font"/>
     <w:uiPriority w:val="1"/>
     <w:semiHidden/>
     <w:unhideWhenUsed/>
   </w:style>
-  <w:style w:type="table" w:default="1" w:styleId="Tabelanormal">
+  <w:style w:type="table" w:default="1" w:styleId="TableNormal">
     <w:name w:val="Normal Table"/>
     <w:uiPriority w:val="99"/>
     <w:semiHidden/>
@@ -1978,13 +1450,13 @@
       </w:tblCellMar>
     </w:tblPr>
   </w:style>
-  <w:style w:type="numbering" w:default="1" w:styleId="Semlista">
+  <w:style w:type="numbering" w:default="1" w:styleId="NoList">
     <w:name w:val="No List"/>
     <w:uiPriority w:val="99"/>
     <w:semiHidden/>
     <w:unhideWhenUsed/>
   </w:style>
-  <w:style w:type="paragraph" w:styleId="PargrafodaLista">
+  <w:style w:type="paragraph" w:styleId="ListParagraph">
     <w:name w:val="List Paragraph"/>
     <w:basedOn w:val="Normal"/>
     <w:uiPriority w:val="34"/>
@@ -1995,7 +1467,7 @@
       <w:contextualSpacing/>
     </w:pPr>
   </w:style>
-  <w:style w:type="paragraph" w:styleId="Legenda">
+  <w:style w:type="paragraph" w:styleId="Caption">
     <w:name w:val="caption"/>
     <w:basedOn w:val="Normal"/>
     <w:next w:val="Normal"/>

--- a/bdad_report.docx
+++ b/bdad_report.docx
@@ -44,7 +44,7 @@
                     </pic:cNvPicPr>
                   </pic:nvPicPr>
                   <pic:blipFill>
-                    <a:blip r:embed="rId5" cstate="print">
+                    <a:blip r:embed="rId7" cstate="print">
                       <a:extLst>
                         <a:ext uri="{28A0092B-C50C-407E-A947-70E740481C1C}">
                           <a14:useLocalDpi xmlns:a14="http://schemas.microsoft.com/office/drawing/2010/main" val="0"/>
@@ -258,7 +258,7 @@
                     <pic:cNvPicPr/>
                   </pic:nvPicPr>
                   <pic:blipFill>
-                    <a:blip r:embed="rId6">
+                    <a:blip r:embed="rId8">
                       <a:extLst>
                         <a:ext uri="{28A0092B-C50C-407E-A947-70E740481C1C}">
                           <a14:useLocalDpi xmlns:a14="http://schemas.microsoft.com/office/drawing/2010/main" val="0"/>
@@ -361,27 +361,14 @@
                             <w:r>
                               <w:t xml:space="preserve"> </w:t>
                             </w:r>
-                            <w:r>
-                              <w:fldChar w:fldCharType="begin"/>
-                            </w:r>
-                            <w:r>
-                              <w:instrText xml:space="preserve"> SEQ Figure \* ARABIC </w:instrText>
-                            </w:r>
-                            <w:r>
-                              <w:fldChar w:fldCharType="separate"/>
-                            </w:r>
-                            <w:r>
-                              <w:rPr>
-                                <w:noProof/>
-                              </w:rPr>
-                              <w:t>1</w:t>
-                            </w:r>
-                            <w:r>
-                              <w:rPr>
-                                <w:noProof/>
-                              </w:rPr>
-                              <w:fldChar w:fldCharType="end"/>
-                            </w:r>
+                            <w:fldSimple w:instr=" SEQ Figure \* ARABIC ">
+                              <w:r>
+                                <w:rPr>
+                                  <w:noProof/>
+                                </w:rPr>
+                                <w:t>1</w:t>
+                              </w:r>
+                            </w:fldSimple>
                             <w:r>
                               <w:t xml:space="preserve"> - </w:t>
                             </w:r>
@@ -433,27 +420,14 @@
                       <w:r>
                         <w:t xml:space="preserve"> </w:t>
                       </w:r>
-                      <w:r>
-                        <w:fldChar w:fldCharType="begin"/>
-                      </w:r>
-                      <w:r>
-                        <w:instrText xml:space="preserve"> SEQ Figure \* ARABIC </w:instrText>
-                      </w:r>
-                      <w:r>
-                        <w:fldChar w:fldCharType="separate"/>
-                      </w:r>
-                      <w:r>
-                        <w:rPr>
-                          <w:noProof/>
-                        </w:rPr>
-                        <w:t>1</w:t>
-                      </w:r>
-                      <w:r>
-                        <w:rPr>
-                          <w:noProof/>
-                        </w:rPr>
-                        <w:fldChar w:fldCharType="end"/>
-                      </w:r>
+                      <w:fldSimple w:instr=" SEQ Figure \* ARABIC ">
+                        <w:r>
+                          <w:rPr>
+                            <w:noProof/>
+                          </w:rPr>
+                          <w:t>1</w:t>
+                        </w:r>
+                      </w:fldSimple>
                       <w:r>
                         <w:t xml:space="preserve"> - </w:t>
                       </w:r>
@@ -916,7 +890,27 @@
         <w:rPr>
           <w:lang w:val="pt-PT"/>
         </w:rPr>
-        <w:t xml:space="preserve"> tem uma localização associada, é possível que os utilizadores vão procurando uns aos outros em localizações próximas e indo formando grupos de p</w:t>
+        <w:t xml:space="preserve"> tem uma localização associada, é possível que os utilizadores vão procurando uns aos outros em localizações próximas e indo formando grupos de partilha locais.</w:t>
+      </w:r>
+      <w:r>
+        <w:rPr>
+          <w:lang w:val="pt-PT"/>
+        </w:rPr>
+        <w:t xml:space="preserve"> Dado que um utilizador pode viajar para outros locais onde terá outros livros para partilhar, cada </w:t>
+      </w:r>
+      <w:proofErr w:type="spellStart"/>
+      <w:r>
+        <w:rPr>
+          <w:lang w:val="pt-PT"/>
+        </w:rPr>
+        <w:t>Book</w:t>
+      </w:r>
+      <w:proofErr w:type="spellEnd"/>
+      <w:r>
+        <w:rPr>
+          <w:lang w:val="pt-PT"/>
+        </w:rPr>
+        <w:t xml:space="preserve"> Item tem a si associado a localização preferencia</w:t>
       </w:r>
       <w:bookmarkStart w:id="0" w:name="_GoBack"/>
       <w:bookmarkEnd w:id="0"/>
@@ -924,10 +918,176 @@
         <w:rPr>
           <w:lang w:val="pt-PT"/>
         </w:rPr>
-        <w:t>artilha locais.</w:t>
+        <w:t xml:space="preserve">l. </w:t>
+      </w:r>
+    </w:p>
+    <w:p>
+      <w:pPr>
+        <w:rPr>
+          <w:lang w:val="pt-PT"/>
+        </w:rPr>
+      </w:pPr>
+    </w:p>
+    <w:p>
+      <w:pPr>
+        <w:rPr>
+          <w:lang w:val="pt-PT"/>
+        </w:rPr>
+      </w:pPr>
+    </w:p>
+    <w:p>
+      <w:pPr>
+        <w:rPr>
+          <w:lang w:val="pt-PT"/>
+        </w:rPr>
+      </w:pPr>
+    </w:p>
+    <w:p>
+      <w:pPr>
+        <w:rPr>
+          <w:lang w:val="pt-PT"/>
+        </w:rPr>
+      </w:pPr>
+    </w:p>
+    <w:p>
+      <w:pPr>
+        <w:rPr>
+          <w:lang w:val="pt-PT"/>
+        </w:rPr>
+      </w:pPr>
+    </w:p>
+    <w:p>
+      <w:pPr>
+        <w:jc w:val="right"/>
+        <w:rPr>
+          <w:lang w:val="pt-PT"/>
+        </w:rPr>
+      </w:pPr>
+    </w:p>
+    <w:p>
+      <w:pPr>
+        <w:jc w:val="right"/>
+        <w:rPr>
+          <w:lang w:val="pt-PT"/>
+        </w:rPr>
+      </w:pPr>
+    </w:p>
+    <w:p>
+      <w:pPr>
+        <w:jc w:val="right"/>
+        <w:rPr>
+          <w:lang w:val="pt-PT"/>
+        </w:rPr>
+      </w:pPr>
+    </w:p>
+    <w:p>
+      <w:pPr>
+        <w:jc w:val="right"/>
+        <w:rPr>
+          <w:lang w:val="pt-PT"/>
+        </w:rPr>
+      </w:pPr>
+    </w:p>
+    <w:p>
+      <w:pPr>
+        <w:jc w:val="right"/>
+        <w:rPr>
+          <w:lang w:val="pt-PT"/>
+        </w:rPr>
+      </w:pPr>
+    </w:p>
+    <w:p>
+      <w:pPr>
+        <w:jc w:val="right"/>
+        <w:rPr>
+          <w:lang w:val="pt-PT"/>
+        </w:rPr>
+      </w:pPr>
+    </w:p>
+    <w:p>
+      <w:pPr>
+        <w:jc w:val="right"/>
+        <w:rPr>
+          <w:lang w:val="pt-PT"/>
+        </w:rPr>
+      </w:pPr>
+    </w:p>
+    <w:p>
+      <w:pPr>
+        <w:jc w:val="right"/>
+        <w:rPr>
+          <w:i/>
+          <w:lang w:val="pt-PT"/>
+        </w:rPr>
+      </w:pPr>
+    </w:p>
+    <w:p>
+      <w:pPr>
+        <w:jc w:val="right"/>
+        <w:rPr>
+          <w:i/>
+          <w:lang w:val="pt-PT"/>
+        </w:rPr>
+      </w:pPr>
+      <w:r>
+        <w:rPr>
+          <w:i/>
+          <w:lang w:val="pt-PT"/>
+        </w:rPr>
+        <w:t>Grupo 304:</w:t>
+      </w:r>
+    </w:p>
+    <w:p>
+      <w:pPr>
+        <w:jc w:val="right"/>
+        <w:rPr>
+          <w:i/>
+          <w:lang w:val="pt-PT"/>
+        </w:rPr>
+      </w:pPr>
+      <w:r>
+        <w:rPr>
+          <w:i/>
+          <w:lang w:val="pt-PT"/>
+        </w:rPr>
+        <w:t>-César Medeiros</w:t>
+      </w:r>
+    </w:p>
+    <w:p>
+      <w:pPr>
+        <w:jc w:val="right"/>
+        <w:rPr>
+          <w:i/>
+          <w:lang w:val="pt-PT"/>
+        </w:rPr>
+      </w:pPr>
+      <w:r>
+        <w:rPr>
+          <w:i/>
+          <w:lang w:val="pt-PT"/>
+        </w:rPr>
+        <w:t>-Margarida Silva</w:t>
+      </w:r>
+    </w:p>
+    <w:p>
+      <w:pPr>
+        <w:ind w:left="7200"/>
+        <w:jc w:val="center"/>
+        <w:rPr>
+          <w:i/>
+          <w:lang w:val="pt-PT"/>
+        </w:rPr>
+      </w:pPr>
+      <w:r>
+        <w:rPr>
+          <w:i/>
+          <w:lang w:val="pt-PT"/>
+        </w:rPr>
+        <w:t xml:space="preserve">        -Pedro Costa</w:t>
       </w:r>
     </w:p>
     <w:sectPr>
+      <w:footerReference w:type="default" r:id="rId9"/>
       <w:pgSz w:w="12240" w:h="15840"/>
       <w:pgMar w:top="1440" w:right="1440" w:bottom="1440" w:left="1440" w:header="720" w:footer="720" w:gutter="0"/>
       <w:cols w:space="720"/>
@@ -935,6 +1095,109 @@
     </w:sectPr>
   </w:body>
 </w:document>
+</file>
+
+<file path=word/endnotes.xml><?xml version="1.0" encoding="utf-8"?>
+<w:endnotes xmlns:wpc="http://schemas.microsoft.com/office/word/2010/wordprocessingCanvas" xmlns:cx="http://schemas.microsoft.com/office/drawing/2014/chartex" xmlns:cx1="http://schemas.microsoft.com/office/drawing/2015/9/8/chartex" xmlns:cx2="http://schemas.microsoft.com/office/drawing/2015/10/21/chartex" xmlns:cx3="http://schemas.microsoft.com/office/drawing/2016/5/9/chartex" xmlns:cx4="http://schemas.microsoft.com/office/drawing/2016/5/10/chartex" xmlns:cx5="http://schemas.microsoft.com/office/drawing/2016/5/11/chartex" xmlns:cx6="http://schemas.microsoft.com/office/drawing/2016/5/12/chartex" xmlns:cx7="http://schemas.microsoft.com/office/drawing/2016/5/13/chartex" xmlns:cx8="http://schemas.microsoft.com/office/drawing/2016/5/14/chartex" xmlns:mc="http://schemas.openxmlformats.org/markup-compatibility/2006" xmlns:aink="http://schemas.microsoft.com/office/drawing/2016/ink" xmlns:am3d="http://schemas.microsoft.com/office/drawing/2017/model3d" xmlns:o="urn:schemas-microsoft-com:office:office" xmlns:r="http://schemas.openxmlformats.org/officeDocument/2006/relationships" xmlns:m="http://schemas.openxmlformats.org/officeDocument/2006/math" xmlns:v="urn:schemas-microsoft-com:vml" xmlns:wp14="http://schemas.microsoft.com/office/word/2010/wordprocessingDrawing" xmlns:wp="http://schemas.openxmlformats.org/drawingml/2006/wordprocessingDrawing" xmlns:w10="urn:schemas-microsoft-com:office:word" xmlns:w="http://schemas.openxmlformats.org/wordprocessingml/2006/main" xmlns:w14="http://schemas.microsoft.com/office/word/2010/wordml" xmlns:w15="http://schemas.microsoft.com/office/word/2012/wordml" xmlns:w16cid="http://schemas.microsoft.com/office/word/2016/wordml/cid" xmlns:w16se="http://schemas.microsoft.com/office/word/2015/wordml/symex" xmlns:wpg="http://schemas.microsoft.com/office/word/2010/wordprocessingGroup" xmlns:wpi="http://schemas.microsoft.com/office/word/2010/wordprocessingInk" xmlns:wne="http://schemas.microsoft.com/office/word/2006/wordml" xmlns:wps="http://schemas.microsoft.com/office/word/2010/wordprocessingShape" mc:Ignorable="w14 w15 w16se w16cid wp14">
+  <w:endnote w:type="separator" w:id="-1">
+    <w:p>
+      <w:pPr>
+        <w:spacing w:after="0" w:line="240" w:lineRule="auto"/>
+      </w:pPr>
+      <w:r>
+        <w:separator/>
+      </w:r>
+    </w:p>
+  </w:endnote>
+  <w:endnote w:type="continuationSeparator" w:id="0">
+    <w:p>
+      <w:pPr>
+        <w:spacing w:after="0" w:line="240" w:lineRule="auto"/>
+      </w:pPr>
+      <w:r>
+        <w:continuationSeparator/>
+      </w:r>
+    </w:p>
+  </w:endnote>
+</w:endnotes>
+</file>
+
+<file path=word/footer1.xml><?xml version="1.0" encoding="utf-8"?>
+<w:ftr xmlns:wpc="http://schemas.microsoft.com/office/word/2010/wordprocessingCanvas" xmlns:cx="http://schemas.microsoft.com/office/drawing/2014/chartex" xmlns:cx1="http://schemas.microsoft.com/office/drawing/2015/9/8/chartex" xmlns:cx2="http://schemas.microsoft.com/office/drawing/2015/10/21/chartex" xmlns:cx3="http://schemas.microsoft.com/office/drawing/2016/5/9/chartex" xmlns:cx4="http://schemas.microsoft.com/office/drawing/2016/5/10/chartex" xmlns:cx5="http://schemas.microsoft.com/office/drawing/2016/5/11/chartex" xmlns:cx6="http://schemas.microsoft.com/office/drawing/2016/5/12/chartex" xmlns:cx7="http://schemas.microsoft.com/office/drawing/2016/5/13/chartex" xmlns:cx8="http://schemas.microsoft.com/office/drawing/2016/5/14/chartex" xmlns:mc="http://schemas.openxmlformats.org/markup-compatibility/2006" xmlns:aink="http://schemas.microsoft.com/office/drawing/2016/ink" xmlns:am3d="http://schemas.microsoft.com/office/drawing/2017/model3d" xmlns:o="urn:schemas-microsoft-com:office:office" xmlns:r="http://schemas.openxmlformats.org/officeDocument/2006/relationships" xmlns:m="http://schemas.openxmlformats.org/officeDocument/2006/math" xmlns:v="urn:schemas-microsoft-com:vml" xmlns:wp14="http://schemas.microsoft.com/office/word/2010/wordprocessingDrawing" xmlns:wp="http://schemas.openxmlformats.org/drawingml/2006/wordprocessingDrawing" xmlns:w10="urn:schemas-microsoft-com:office:word" xmlns:w="http://schemas.openxmlformats.org/wordprocessingml/2006/main" xmlns:w14="http://schemas.microsoft.com/office/word/2010/wordml" xmlns:w15="http://schemas.microsoft.com/office/word/2012/wordml" xmlns:w16cid="http://schemas.microsoft.com/office/word/2016/wordml/cid" xmlns:w16se="http://schemas.microsoft.com/office/word/2015/wordml/symex" xmlns:wpg="http://schemas.microsoft.com/office/word/2010/wordprocessingGroup" xmlns:wpi="http://schemas.microsoft.com/office/word/2010/wordprocessingInk" xmlns:wne="http://schemas.microsoft.com/office/word/2006/wordml" xmlns:wps="http://schemas.microsoft.com/office/word/2010/wordprocessingShape" mc:Ignorable="w14 w15 w16se w16cid wp14">
+  <w:sdt>
+    <w:sdtPr>
+      <w:id w:val="83048900"/>
+      <w:docPartObj>
+        <w:docPartGallery w:val="Page Numbers (Bottom of Page)"/>
+        <w:docPartUnique/>
+      </w:docPartObj>
+    </w:sdtPr>
+    <w:sdtEndPr>
+      <w:rPr>
+        <w:noProof/>
+      </w:rPr>
+    </w:sdtEndPr>
+    <w:sdtContent>
+      <w:p>
+        <w:pPr>
+          <w:pStyle w:val="Footer"/>
+          <w:jc w:val="right"/>
+        </w:pPr>
+        <w:r>
+          <w:fldChar w:fldCharType="begin"/>
+        </w:r>
+        <w:r>
+          <w:instrText xml:space="preserve"> PAGE   \* MERGEFORMAT </w:instrText>
+        </w:r>
+        <w:r>
+          <w:fldChar w:fldCharType="separate"/>
+        </w:r>
+        <w:r>
+          <w:rPr>
+            <w:noProof/>
+          </w:rPr>
+          <w:t>2</w:t>
+        </w:r>
+        <w:r>
+          <w:rPr>
+            <w:noProof/>
+          </w:rPr>
+          <w:fldChar w:fldCharType="end"/>
+        </w:r>
+      </w:p>
+    </w:sdtContent>
+  </w:sdt>
+  <w:p>
+    <w:pPr>
+      <w:pStyle w:val="Footer"/>
+    </w:pPr>
+  </w:p>
+</w:ftr>
+</file>
+
+<file path=word/footnotes.xml><?xml version="1.0" encoding="utf-8"?>
+<w:footnotes xmlns:wpc="http://schemas.microsoft.com/office/word/2010/wordprocessingCanvas" xmlns:cx="http://schemas.microsoft.com/office/drawing/2014/chartex" xmlns:cx1="http://schemas.microsoft.com/office/drawing/2015/9/8/chartex" xmlns:cx2="http://schemas.microsoft.com/office/drawing/2015/10/21/chartex" xmlns:cx3="http://schemas.microsoft.com/office/drawing/2016/5/9/chartex" xmlns:cx4="http://schemas.microsoft.com/office/drawing/2016/5/10/chartex" xmlns:cx5="http://schemas.microsoft.com/office/drawing/2016/5/11/chartex" xmlns:cx6="http://schemas.microsoft.com/office/drawing/2016/5/12/chartex" xmlns:cx7="http://schemas.microsoft.com/office/drawing/2016/5/13/chartex" xmlns:cx8="http://schemas.microsoft.com/office/drawing/2016/5/14/chartex" xmlns:mc="http://schemas.openxmlformats.org/markup-compatibility/2006" xmlns:aink="http://schemas.microsoft.com/office/drawing/2016/ink" xmlns:am3d="http://schemas.microsoft.com/office/drawing/2017/model3d" xmlns:o="urn:schemas-microsoft-com:office:office" xmlns:r="http://schemas.openxmlformats.org/officeDocument/2006/relationships" xmlns:m="http://schemas.openxmlformats.org/officeDocument/2006/math" xmlns:v="urn:schemas-microsoft-com:vml" xmlns:wp14="http://schemas.microsoft.com/office/word/2010/wordprocessingDrawing" xmlns:wp="http://schemas.openxmlformats.org/drawingml/2006/wordprocessingDrawing" xmlns:w10="urn:schemas-microsoft-com:office:word" xmlns:w="http://schemas.openxmlformats.org/wordprocessingml/2006/main" xmlns:w14="http://schemas.microsoft.com/office/word/2010/wordml" xmlns:w15="http://schemas.microsoft.com/office/word/2012/wordml" xmlns:w16cid="http://schemas.microsoft.com/office/word/2016/wordml/cid" xmlns:w16se="http://schemas.microsoft.com/office/word/2015/wordml/symex" xmlns:wpg="http://schemas.microsoft.com/office/word/2010/wordprocessingGroup" xmlns:wpi="http://schemas.microsoft.com/office/word/2010/wordprocessingInk" xmlns:wne="http://schemas.microsoft.com/office/word/2006/wordml" xmlns:wps="http://schemas.microsoft.com/office/word/2010/wordprocessingShape" mc:Ignorable="w14 w15 w16se w16cid wp14">
+  <w:footnote w:type="separator" w:id="-1">
+    <w:p>
+      <w:pPr>
+        <w:spacing w:after="0" w:line="240" w:lineRule="auto"/>
+      </w:pPr>
+      <w:r>
+        <w:separator/>
+      </w:r>
+    </w:p>
+  </w:footnote>
+  <w:footnote w:type="continuationSeparator" w:id="0">
+    <w:p>
+      <w:pPr>
+        <w:spacing w:after="0" w:line="240" w:lineRule="auto"/>
+      </w:pPr>
+      <w:r>
+        <w:continuationSeparator/>
+      </w:r>
+    </w:p>
+  </w:footnote>
+</w:footnotes>
 </file>
 
 <file path=word/numbering.xml><?xml version="1.0" encoding="utf-8"?>
@@ -1486,6 +1749,50 @@
       <w:szCs w:val="18"/>
     </w:rPr>
   </w:style>
+  <w:style w:type="paragraph" w:styleId="Header">
+    <w:name w:val="header"/>
+    <w:basedOn w:val="Normal"/>
+    <w:link w:val="HeaderChar"/>
+    <w:uiPriority w:val="99"/>
+    <w:unhideWhenUsed/>
+    <w:rsid w:val="002A6C9B"/>
+    <w:pPr>
+      <w:tabs>
+        <w:tab w:val="center" w:pos="4680"/>
+        <w:tab w:val="right" w:pos="9360"/>
+      </w:tabs>
+      <w:spacing w:after="0" w:line="240" w:lineRule="auto"/>
+    </w:pPr>
+  </w:style>
+  <w:style w:type="character" w:customStyle="1" w:styleId="HeaderChar">
+    <w:name w:val="Header Char"/>
+    <w:basedOn w:val="DefaultParagraphFont"/>
+    <w:link w:val="Header"/>
+    <w:uiPriority w:val="99"/>
+    <w:rsid w:val="002A6C9B"/>
+  </w:style>
+  <w:style w:type="paragraph" w:styleId="Footer">
+    <w:name w:val="footer"/>
+    <w:basedOn w:val="Normal"/>
+    <w:link w:val="FooterChar"/>
+    <w:uiPriority w:val="99"/>
+    <w:unhideWhenUsed/>
+    <w:rsid w:val="002A6C9B"/>
+    <w:pPr>
+      <w:tabs>
+        <w:tab w:val="center" w:pos="4680"/>
+        <w:tab w:val="right" w:pos="9360"/>
+      </w:tabs>
+      <w:spacing w:after="0" w:line="240" w:lineRule="auto"/>
+    </w:pPr>
+  </w:style>
+  <w:style w:type="character" w:customStyle="1" w:styleId="FooterChar">
+    <w:name w:val="Footer Char"/>
+    <w:basedOn w:val="DefaultParagraphFont"/>
+    <w:link w:val="Footer"/>
+    <w:uiPriority w:val="99"/>
+    <w:rsid w:val="002A6C9B"/>
+  </w:style>
 </w:styles>
 </file>
 

--- a/bdad_report.docx
+++ b/bdad_report.docx
@@ -221,7 +221,29 @@
           <w:lang w:val="pt-PT"/>
         </w:rPr>
         <w:tab/>
-        <w:t xml:space="preserve">Na aplicação os utilizadores podem partilhar e requisitar livros, trocando mensagens entre si para facilitar o processo de troca. Preferencialmente, a troca efetuar-se-á em pessoa. </w:t>
+        <w:t xml:space="preserve">Na aplicação os utilizadores podem partilhar e requisitar livros, trocando </w:t>
+      </w:r>
+      <w:bookmarkStart w:id="0" w:name="_GoBack"/>
+      <w:bookmarkEnd w:id="0"/>
+      <w:r>
+        <w:rPr>
+          <w:lang w:val="pt-PT"/>
+        </w:rPr>
+        <w:t xml:space="preserve">mensagens entre si para facilitar o processo de troca. Preferencialmente, a troca efetuar-se-á em pessoa. </w:t>
+      </w:r>
+    </w:p>
+    <w:p>
+      <w:pPr>
+        <w:rPr>
+          <w:lang w:val="pt-PT"/>
+        </w:rPr>
+      </w:pPr>
+      <w:r>
+        <w:rPr>
+          <w:lang w:val="pt-PT"/>
+        </w:rPr>
+        <w:tab/>
+        <w:t xml:space="preserve">O diagrama da base é o seguinte: </w:t>
       </w:r>
     </w:p>
     <w:p>
@@ -237,11 +259,11 @@
         <w:drawing>
           <wp:anchor distT="0" distB="0" distL="114300" distR="114300" simplePos="0" relativeHeight="251662336" behindDoc="1" locked="0" layoutInCell="1" allowOverlap="1" wp14:anchorId="294597B6">
             <wp:simplePos x="0" y="0"/>
-            <wp:positionH relativeFrom="column">
-              <wp:posOffset>0</wp:posOffset>
+            <wp:positionH relativeFrom="margin">
+              <wp:align>right</wp:align>
             </wp:positionH>
             <wp:positionV relativeFrom="paragraph">
-              <wp:posOffset>-3810</wp:posOffset>
+              <wp:posOffset>10160</wp:posOffset>
             </wp:positionV>
             <wp:extent cx="5943600" cy="4262755"/>
             <wp:effectExtent l="0" t="0" r="0" b="4445"/>
@@ -295,8 +317,105 @@
           <w:lang w:val="pt-PT"/>
         </w:rPr>
         <w:tab/>
-        <w:t xml:space="preserve">O diagrama da base é o seguinte: </w:t>
-      </w:r>
+      </w:r>
+    </w:p>
+    <w:p>
+      <w:pPr>
+        <w:rPr>
+          <w:lang w:val="pt-PT"/>
+        </w:rPr>
+      </w:pPr>
+    </w:p>
+    <w:p>
+      <w:pPr>
+        <w:rPr>
+          <w:lang w:val="pt-PT"/>
+        </w:rPr>
+      </w:pPr>
+    </w:p>
+    <w:p>
+      <w:pPr>
+        <w:rPr>
+          <w:lang w:val="pt-PT"/>
+        </w:rPr>
+      </w:pPr>
+    </w:p>
+    <w:p>
+      <w:pPr>
+        <w:rPr>
+          <w:lang w:val="pt-PT"/>
+        </w:rPr>
+      </w:pPr>
+    </w:p>
+    <w:p>
+      <w:pPr>
+        <w:rPr>
+          <w:lang w:val="pt-PT"/>
+        </w:rPr>
+      </w:pPr>
+    </w:p>
+    <w:p>
+      <w:pPr>
+        <w:rPr>
+          <w:lang w:val="pt-PT"/>
+        </w:rPr>
+      </w:pPr>
+    </w:p>
+    <w:p>
+      <w:pPr>
+        <w:rPr>
+          <w:lang w:val="pt-PT"/>
+        </w:rPr>
+      </w:pPr>
+    </w:p>
+    <w:p>
+      <w:pPr>
+        <w:rPr>
+          <w:lang w:val="pt-PT"/>
+        </w:rPr>
+      </w:pPr>
+    </w:p>
+    <w:p>
+      <w:pPr>
+        <w:rPr>
+          <w:lang w:val="pt-PT"/>
+        </w:rPr>
+      </w:pPr>
+    </w:p>
+    <w:p>
+      <w:pPr>
+        <w:rPr>
+          <w:lang w:val="pt-PT"/>
+        </w:rPr>
+      </w:pPr>
+    </w:p>
+    <w:p>
+      <w:pPr>
+        <w:rPr>
+          <w:lang w:val="pt-PT"/>
+        </w:rPr>
+      </w:pPr>
+    </w:p>
+    <w:p>
+      <w:pPr>
+        <w:rPr>
+          <w:lang w:val="pt-PT"/>
+        </w:rPr>
+      </w:pPr>
+    </w:p>
+    <w:p>
+      <w:pPr>
+        <w:rPr>
+          <w:lang w:val="pt-PT"/>
+        </w:rPr>
+      </w:pPr>
+    </w:p>
+    <w:p>
+      <w:pPr>
+        <w:rPr>
+          <w:lang w:val="pt-PT"/>
+        </w:rPr>
+      </w:pPr>
     </w:p>
     <w:p>
       <w:pPr>
@@ -313,11 +432,11 @@
             <w:drawing>
               <wp:anchor distT="0" distB="0" distL="114300" distR="114300" simplePos="0" relativeHeight="251660288" behindDoc="1" locked="0" layoutInCell="1" allowOverlap="1" wp14:anchorId="4BCC4361" wp14:editId="7641BF78">
                 <wp:simplePos x="0" y="0"/>
-                <wp:positionH relativeFrom="column">
-                  <wp:posOffset>0</wp:posOffset>
+                <wp:positionH relativeFrom="margin">
+                  <wp:align>right</wp:align>
                 </wp:positionH>
                 <wp:positionV relativeFrom="paragraph">
-                  <wp:posOffset>3997325</wp:posOffset>
+                  <wp:posOffset>227330</wp:posOffset>
                 </wp:positionV>
                 <wp:extent cx="5943600" cy="635"/>
                 <wp:effectExtent l="0" t="0" r="0" b="0"/>
@@ -361,14 +480,27 @@
                             <w:r>
                               <w:t xml:space="preserve"> </w:t>
                             </w:r>
-                            <w:fldSimple w:instr=" SEQ Figure \* ARABIC ">
-                              <w:r>
-                                <w:rPr>
-                                  <w:noProof/>
-                                </w:rPr>
-                                <w:t>1</w:t>
-                              </w:r>
-                            </w:fldSimple>
+                            <w:r>
+                              <w:fldChar w:fldCharType="begin"/>
+                            </w:r>
+                            <w:r>
+                              <w:instrText xml:space="preserve"> SEQ Figure \* ARABIC </w:instrText>
+                            </w:r>
+                            <w:r>
+                              <w:fldChar w:fldCharType="separate"/>
+                            </w:r>
+                            <w:r>
+                              <w:rPr>
+                                <w:noProof/>
+                              </w:rPr>
+                              <w:t>1</w:t>
+                            </w:r>
+                            <w:r>
+                              <w:rPr>
+                                <w:noProof/>
+                              </w:rPr>
+                              <w:fldChar w:fldCharType="end"/>
+                            </w:r>
                             <w:r>
                               <w:t xml:space="preserve"> - </w:t>
                             </w:r>
@@ -401,7 +533,7 @@
                 <v:stroke joinstyle="miter"/>
                 <v:path gradientshapeok="t" o:connecttype="rect"/>
               </v:shapetype>
-              <v:shape id="Text Box 3" o:spid="_x0000_s1026" type="#_x0000_t202" style="position:absolute;margin-left:0;margin-top:314.75pt;width:468pt;height:.05pt;z-index:-251656192;visibility:visible;mso-wrap-style:square;mso-wrap-distance-left:9pt;mso-wrap-distance-top:0;mso-wrap-distance-right:9pt;mso-wrap-distance-bottom:0;mso-position-horizontal:absolute;mso-position-horizontal-relative:text;mso-position-vertical:absolute;mso-position-vertical-relative:text;v-text-anchor:top" o:gfxdata="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" stroked="f">
+              <v:shape id="Text Box 3" o:spid="_x0000_s1026" type="#_x0000_t202" style="position:absolute;margin-left:416.8pt;margin-top:17.9pt;width:468pt;height:.05pt;z-index:-251656192;visibility:visible;mso-wrap-style:square;mso-wrap-distance-left:9pt;mso-wrap-distance-top:0;mso-wrap-distance-right:9pt;mso-wrap-distance-bottom:0;mso-position-horizontal:right;mso-position-horizontal-relative:margin;mso-position-vertical:absolute;mso-position-vertical-relative:text;v-text-anchor:top" o:gfxdata="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" stroked="f">
                 <v:textbox style="mso-fit-shape-to-text:t" inset="0,0,0,0">
                   <w:txbxContent>
                     <w:p>
@@ -420,14 +552,27 @@
                       <w:r>
                         <w:t xml:space="preserve"> </w:t>
                       </w:r>
-                      <w:fldSimple w:instr=" SEQ Figure \* ARABIC ">
-                        <w:r>
-                          <w:rPr>
-                            <w:noProof/>
-                          </w:rPr>
-                          <w:t>1</w:t>
-                        </w:r>
-                      </w:fldSimple>
+                      <w:r>
+                        <w:fldChar w:fldCharType="begin"/>
+                      </w:r>
+                      <w:r>
+                        <w:instrText xml:space="preserve"> SEQ Figure \* ARABIC </w:instrText>
+                      </w:r>
+                      <w:r>
+                        <w:fldChar w:fldCharType="separate"/>
+                      </w:r>
+                      <w:r>
+                        <w:rPr>
+                          <w:noProof/>
+                        </w:rPr>
+                        <w:t>1</w:t>
+                      </w:r>
+                      <w:r>
+                        <w:rPr>
+                          <w:noProof/>
+                        </w:rPr>
+                        <w:fldChar w:fldCharType="end"/>
+                      </w:r>
                       <w:r>
                         <w:t xml:space="preserve"> - </w:t>
                       </w:r>
@@ -442,11 +587,19 @@
                     </w:p>
                   </w:txbxContent>
                 </v:textbox>
+                <w10:wrap anchorx="margin"/>
               </v:shape>
             </w:pict>
           </mc:Fallback>
         </mc:AlternateContent>
       </w:r>
+    </w:p>
+    <w:p>
+      <w:pPr>
+        <w:rPr>
+          <w:lang w:val="pt-PT"/>
+        </w:rPr>
+      </w:pPr>
       <w:r>
         <w:rPr>
           <w:lang w:val="pt-PT"/>
@@ -463,118 +616,16 @@
     </w:p>
     <w:p>
       <w:pPr>
-        <w:rPr>
-          <w:lang w:val="pt-PT"/>
-        </w:rPr>
-      </w:pPr>
-    </w:p>
-    <w:p>
-      <w:pPr>
-        <w:rPr>
-          <w:lang w:val="pt-PT"/>
-        </w:rPr>
-      </w:pPr>
-    </w:p>
-    <w:p>
-      <w:pPr>
-        <w:rPr>
-          <w:lang w:val="pt-PT"/>
-        </w:rPr>
-      </w:pPr>
-    </w:p>
-    <w:p>
-      <w:pPr>
-        <w:rPr>
-          <w:lang w:val="pt-PT"/>
-        </w:rPr>
-      </w:pPr>
-    </w:p>
-    <w:p>
-      <w:pPr>
-        <w:rPr>
-          <w:lang w:val="pt-PT"/>
-        </w:rPr>
-      </w:pPr>
-    </w:p>
-    <w:p>
-      <w:pPr>
-        <w:rPr>
-          <w:lang w:val="pt-PT"/>
-        </w:rPr>
-      </w:pPr>
-    </w:p>
-    <w:p>
-      <w:pPr>
-        <w:rPr>
-          <w:lang w:val="pt-PT"/>
-        </w:rPr>
-      </w:pPr>
-    </w:p>
-    <w:p>
-      <w:pPr>
-        <w:rPr>
-          <w:lang w:val="pt-PT"/>
-        </w:rPr>
-      </w:pPr>
-    </w:p>
-    <w:p>
-      <w:pPr>
-        <w:rPr>
-          <w:lang w:val="pt-PT"/>
-        </w:rPr>
-      </w:pPr>
-    </w:p>
-    <w:p>
-      <w:pPr>
-        <w:rPr>
-          <w:lang w:val="pt-PT"/>
-        </w:rPr>
-      </w:pPr>
-    </w:p>
-    <w:p>
-      <w:pPr>
-        <w:rPr>
-          <w:lang w:val="pt-PT"/>
-        </w:rPr>
-      </w:pPr>
-    </w:p>
-    <w:p>
-      <w:pPr>
-        <w:rPr>
-          <w:lang w:val="pt-PT"/>
-        </w:rPr>
-      </w:pPr>
-    </w:p>
-    <w:p>
-      <w:pPr>
-        <w:rPr>
-          <w:lang w:val="pt-PT"/>
-        </w:rPr>
-      </w:pPr>
-    </w:p>
-    <w:p>
-      <w:pPr>
-        <w:rPr>
-          <w:lang w:val="pt-PT"/>
-        </w:rPr>
-      </w:pPr>
-    </w:p>
-    <w:p>
-      <w:pPr>
-        <w:rPr>
-          <w:lang w:val="pt-PT"/>
-        </w:rPr>
-      </w:pPr>
-      <w:r>
-        <w:rPr>
-          <w:lang w:val="pt-PT"/>
-        </w:rPr>
-        <w:tab/>
-      </w:r>
-      <w:r>
-        <w:rPr>
-          <w:lang w:val="pt-PT"/>
-        </w:rPr>
+        <w:ind w:firstLine="720"/>
+        <w:rPr>
+          <w:lang w:val="pt-PT"/>
+        </w:rPr>
+      </w:pPr>
+      <w:r>
+        <w:rPr>
+          <w:lang w:val="pt-PT"/>
+        </w:rPr>
+        <w:lastRenderedPageBreak/>
         <w:t xml:space="preserve">Um utilizador acede à aplicação e tem ao seu dispor um conjunto de </w:t>
       </w:r>
       <w:proofErr w:type="spellStart"/>
@@ -645,14 +696,7 @@
         <w:rPr>
           <w:lang w:val="pt-PT"/>
         </w:rPr>
-        <w:t xml:space="preserve"> Item é composto pelo número de partilhas que já foram feitas </w:t>
-      </w:r>
-      <w:r>
-        <w:rPr>
-          <w:lang w:val="pt-PT"/>
-        </w:rPr>
-        <w:lastRenderedPageBreak/>
-        <w:t>desse exemplar em particular. Deste modo, o utilizador pode, por exemplo, pesquisar os livros mais partilhados.</w:t>
+        <w:t xml:space="preserve"> Item é composto pelo número de partilhas que já foram feitas desse exemplar em particular. Deste modo, o utilizador pode, por exemplo, pesquisar os livros mais partilhados.</w:t>
       </w:r>
     </w:p>
     <w:p>
@@ -910,71 +954,46 @@
         <w:rPr>
           <w:lang w:val="pt-PT"/>
         </w:rPr>
-        <w:t xml:space="preserve"> Item tem a si associado a localização preferencia</w:t>
-      </w:r>
-      <w:bookmarkStart w:id="0" w:name="_GoBack"/>
-      <w:bookmarkEnd w:id="0"/>
-      <w:r>
-        <w:rPr>
-          <w:lang w:val="pt-PT"/>
-        </w:rPr>
-        <w:t xml:space="preserve">l. </w:t>
-      </w:r>
-    </w:p>
-    <w:p>
-      <w:pPr>
-        <w:rPr>
-          <w:lang w:val="pt-PT"/>
-        </w:rPr>
-      </w:pPr>
-    </w:p>
-    <w:p>
-      <w:pPr>
-        <w:rPr>
-          <w:lang w:val="pt-PT"/>
-        </w:rPr>
-      </w:pPr>
-    </w:p>
-    <w:p>
-      <w:pPr>
-        <w:rPr>
-          <w:lang w:val="pt-PT"/>
-        </w:rPr>
-      </w:pPr>
-    </w:p>
-    <w:p>
-      <w:pPr>
-        <w:rPr>
-          <w:lang w:val="pt-PT"/>
-        </w:rPr>
-      </w:pPr>
-    </w:p>
-    <w:p>
-      <w:pPr>
-        <w:rPr>
-          <w:lang w:val="pt-PT"/>
-        </w:rPr>
-      </w:pPr>
-    </w:p>
-    <w:p>
-      <w:pPr>
-        <w:jc w:val="right"/>
-        <w:rPr>
-          <w:lang w:val="pt-PT"/>
-        </w:rPr>
-      </w:pPr>
-    </w:p>
-    <w:p>
-      <w:pPr>
-        <w:jc w:val="right"/>
-        <w:rPr>
-          <w:lang w:val="pt-PT"/>
-        </w:rPr>
-      </w:pPr>
-    </w:p>
-    <w:p>
-      <w:pPr>
-        <w:jc w:val="right"/>
+        <w:t xml:space="preserve"> Item tem a si associado a localização preferencial. </w:t>
+      </w:r>
+    </w:p>
+    <w:p>
+      <w:pPr>
+        <w:rPr>
+          <w:lang w:val="pt-PT"/>
+        </w:rPr>
+      </w:pPr>
+    </w:p>
+    <w:p>
+      <w:pPr>
+        <w:rPr>
+          <w:lang w:val="pt-PT"/>
+        </w:rPr>
+      </w:pPr>
+    </w:p>
+    <w:p>
+      <w:pPr>
+        <w:rPr>
+          <w:lang w:val="pt-PT"/>
+        </w:rPr>
+      </w:pPr>
+    </w:p>
+    <w:p>
+      <w:pPr>
+        <w:rPr>
+          <w:lang w:val="pt-PT"/>
+        </w:rPr>
+      </w:pPr>
+    </w:p>
+    <w:p>
+      <w:pPr>
+        <w:rPr>
+          <w:lang w:val="pt-PT"/>
+        </w:rPr>
+      </w:pPr>
+    </w:p>
+    <w:p>
+      <w:pPr>
         <w:rPr>
           <w:lang w:val="pt-PT"/>
         </w:rPr>

--- a/bdad_report.docx
+++ b/bdad_report.docx
@@ -221,15 +221,7 @@
           <w:lang w:val="pt-PT"/>
         </w:rPr>
         <w:tab/>
-        <w:t xml:space="preserve">Na aplicação os utilizadores podem partilhar e requisitar livros, trocando </w:t>
-      </w:r>
-      <w:bookmarkStart w:id="0" w:name="_GoBack"/>
-      <w:bookmarkEnd w:id="0"/>
-      <w:r>
-        <w:rPr>
-          <w:lang w:val="pt-PT"/>
-        </w:rPr>
-        <w:t xml:space="preserve">mensagens entre si para facilitar o processo de troca. Preferencialmente, a troca efetuar-se-á em pessoa. </w:t>
+        <w:t xml:space="preserve">Na aplicação os utilizadores podem partilhar e requisitar livros, trocando mensagens entre si para facilitar o processo de troca. Preferencialmente, a troca efetuar-se-á em pessoa. </w:t>
       </w:r>
     </w:p>
     <w:p>
@@ -254,19 +246,32 @@
       </w:pPr>
       <w:r>
         <w:rPr>
+          <w:lang w:val="pt-PT"/>
+        </w:rPr>
+        <w:tab/>
+      </w:r>
+    </w:p>
+    <w:p>
+      <w:pPr>
+        <w:rPr>
+          <w:lang w:val="pt-PT"/>
+        </w:rPr>
+      </w:pPr>
+      <w:r>
+        <w:rPr>
           <w:noProof/>
         </w:rPr>
         <w:drawing>
-          <wp:anchor distT="0" distB="0" distL="114300" distR="114300" simplePos="0" relativeHeight="251662336" behindDoc="1" locked="0" layoutInCell="1" allowOverlap="1" wp14:anchorId="294597B6">
+          <wp:anchor distT="0" distB="0" distL="114300" distR="114300" simplePos="0" relativeHeight="251662336" behindDoc="1" locked="0" layoutInCell="1" allowOverlap="1" wp14:anchorId="4475D4C1">
             <wp:simplePos x="0" y="0"/>
             <wp:positionH relativeFrom="margin">
               <wp:align>right</wp:align>
             </wp:positionH>
             <wp:positionV relativeFrom="paragraph">
-              <wp:posOffset>10160</wp:posOffset>
+              <wp:posOffset>166370</wp:posOffset>
             </wp:positionV>
-            <wp:extent cx="5943600" cy="4262755"/>
-            <wp:effectExtent l="0" t="0" r="0" b="4445"/>
+            <wp:extent cx="5943600" cy="3463290"/>
+            <wp:effectExtent l="0" t="0" r="0" b="3810"/>
             <wp:wrapNone/>
             <wp:docPr id="1" name="Picture 1"/>
             <wp:cNvGraphicFramePr>
@@ -280,7 +285,7 @@
                     <pic:cNvPicPr/>
                   </pic:nvPicPr>
                   <pic:blipFill>
-                    <a:blip r:embed="rId8">
+                    <a:blip r:embed="rId8" cstate="print">
                       <a:extLst>
                         <a:ext uri="{28A0092B-C50C-407E-A947-70E740481C1C}">
                           <a14:useLocalDpi xmlns:a14="http://schemas.microsoft.com/office/drawing/2010/main" val="0"/>
@@ -294,7 +299,7 @@
                   <pic:spPr>
                     <a:xfrm>
                       <a:off x="0" y="0"/>
-                      <a:ext cx="5943600" cy="4262755"/>
+                      <a:ext cx="5943600" cy="3463290"/>
                     </a:xfrm>
                     <a:prstGeom prst="rect">
                       <a:avLst/>
@@ -303,28 +308,9 @@
                 </pic:pic>
               </a:graphicData>
             </a:graphic>
-            <wp14:sizeRelH relativeFrom="margin">
-              <wp14:pctWidth>0</wp14:pctWidth>
-            </wp14:sizeRelH>
-            <wp14:sizeRelV relativeFrom="margin">
-              <wp14:pctHeight>0</wp14:pctHeight>
-            </wp14:sizeRelV>
           </wp:anchor>
         </w:drawing>
       </w:r>
-      <w:r>
-        <w:rPr>
-          <w:lang w:val="pt-PT"/>
-        </w:rPr>
-        <w:tab/>
-      </w:r>
-    </w:p>
-    <w:p>
-      <w:pPr>
-        <w:rPr>
-          <w:lang w:val="pt-PT"/>
-        </w:rPr>
-      </w:pPr>
     </w:p>
     <w:p>
       <w:pPr>
@@ -436,7 +422,7 @@
                   <wp:align>right</wp:align>
                 </wp:positionH>
                 <wp:positionV relativeFrom="paragraph">
-                  <wp:posOffset>227330</wp:posOffset>
+                  <wp:posOffset>8255</wp:posOffset>
                 </wp:positionV>
                 <wp:extent cx="5943600" cy="635"/>
                 <wp:effectExtent l="0" t="0" r="0" b="0"/>
@@ -480,27 +466,14 @@
                             <w:r>
                               <w:t xml:space="preserve"> </w:t>
                             </w:r>
-                            <w:r>
-                              <w:fldChar w:fldCharType="begin"/>
-                            </w:r>
-                            <w:r>
-                              <w:instrText xml:space="preserve"> SEQ Figure \* ARABIC </w:instrText>
-                            </w:r>
-                            <w:r>
-                              <w:fldChar w:fldCharType="separate"/>
-                            </w:r>
-                            <w:r>
-                              <w:rPr>
-                                <w:noProof/>
-                              </w:rPr>
-                              <w:t>1</w:t>
-                            </w:r>
-                            <w:r>
-                              <w:rPr>
-                                <w:noProof/>
-                              </w:rPr>
-                              <w:fldChar w:fldCharType="end"/>
-                            </w:r>
+                            <w:fldSimple w:instr=" SEQ Figure \* ARABIC ">
+                              <w:r>
+                                <w:rPr>
+                                  <w:noProof/>
+                                </w:rPr>
+                                <w:t>1</w:t>
+                              </w:r>
+                            </w:fldSimple>
                             <w:r>
                               <w:t xml:space="preserve"> - </w:t>
                             </w:r>
@@ -533,7 +506,7 @@
                 <v:stroke joinstyle="miter"/>
                 <v:path gradientshapeok="t" o:connecttype="rect"/>
               </v:shapetype>
-              <v:shape id="Text Box 3" o:spid="_x0000_s1026" type="#_x0000_t202" style="position:absolute;margin-left:416.8pt;margin-top:17.9pt;width:468pt;height:.05pt;z-index:-251656192;visibility:visible;mso-wrap-style:square;mso-wrap-distance-left:9pt;mso-wrap-distance-top:0;mso-wrap-distance-right:9pt;mso-wrap-distance-bottom:0;mso-position-horizontal:right;mso-position-horizontal-relative:margin;mso-position-vertical:absolute;mso-position-vertical-relative:text;v-text-anchor:top" o:gfxdata="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" stroked="f">
+              <v:shape id="Text Box 3" o:spid="_x0000_s1026" type="#_x0000_t202" style="position:absolute;margin-left:416.8pt;margin-top:.65pt;width:468pt;height:.05pt;z-index:-251656192;visibility:visible;mso-wrap-style:square;mso-wrap-distance-left:9pt;mso-wrap-distance-top:0;mso-wrap-distance-right:9pt;mso-wrap-distance-bottom:0;mso-position-horizontal:right;mso-position-horizontal-relative:margin;mso-position-vertical:absolute;mso-position-vertical-relative:text;v-text-anchor:top" o:gfxdata="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" stroked="f">
                 <v:textbox style="mso-fit-shape-to-text:t" inset="0,0,0,0">
                   <w:txbxContent>
                     <w:p>
@@ -552,27 +525,14 @@
                       <w:r>
                         <w:t xml:space="preserve"> </w:t>
                       </w:r>
-                      <w:r>
-                        <w:fldChar w:fldCharType="begin"/>
-                      </w:r>
-                      <w:r>
-                        <w:instrText xml:space="preserve"> SEQ Figure \* ARABIC </w:instrText>
-                      </w:r>
-                      <w:r>
-                        <w:fldChar w:fldCharType="separate"/>
-                      </w:r>
-                      <w:r>
-                        <w:rPr>
-                          <w:noProof/>
-                        </w:rPr>
-                        <w:t>1</w:t>
-                      </w:r>
-                      <w:r>
-                        <w:rPr>
-                          <w:noProof/>
-                        </w:rPr>
-                        <w:fldChar w:fldCharType="end"/>
-                      </w:r>
+                      <w:fldSimple w:instr=" SEQ Figure \* ARABIC ">
+                        <w:r>
+                          <w:rPr>
+                            <w:noProof/>
+                          </w:rPr>
+                          <w:t>1</w:t>
+                        </w:r>
+                      </w:fldSimple>
                       <w:r>
                         <w:t xml:space="preserve"> - </w:t>
                       </w:r>
@@ -1030,6 +990,8 @@
           <w:lang w:val="pt-PT"/>
         </w:rPr>
       </w:pPr>
+      <w:bookmarkStart w:id="0" w:name="_GoBack"/>
+      <w:bookmarkEnd w:id="0"/>
     </w:p>
     <w:p>
       <w:pPr>
